--- a/Documentazione/Project Plan/Componenti Project Plan/Software Configuration Management/Software_Configuration_Management.docx
+++ b/Documentazione/Project Plan/Componenti Project Plan/Software Configuration Management/Software_Configuration_Management.docx
@@ -227,7 +227,21 @@
           <w:sz w:val="24"/>
           <w:szCs w:val="24"/>
         </w:rPr>
-        <w:t xml:space="preserve"> per evitare incongruenze tra </w:t>
+        <w:t xml:space="preserve"> per evitare incongruenze</w:t>
+      </w:r>
+      <w:r>
+        <w:rPr>
+          <w:sz w:val="24"/>
+          <w:szCs w:val="24"/>
+        </w:rPr>
+        <w:t>/collisioni</w:t>
+      </w:r>
+      <w:r>
+        <w:rPr>
+          <w:sz w:val="24"/>
+          <w:szCs w:val="24"/>
+        </w:rPr>
+        <w:t xml:space="preserve"> tra </w:t>
       </w:r>
       <w:r>
         <w:rPr>
@@ -340,8 +354,675 @@
           <w:sz w:val="24"/>
           <w:szCs w:val="24"/>
         </w:rPr>
+        <w:t>, ma spetta allo scrum master avere l’ultima parola sull</w:t>
+      </w:r>
+      <w:r>
+        <w:rPr>
+          <w:sz w:val="24"/>
+          <w:szCs w:val="24"/>
+        </w:rPr>
+        <w:t>’approvare o meno</w:t>
+      </w:r>
+      <w:r>
+        <w:rPr>
+          <w:sz w:val="24"/>
+          <w:szCs w:val="24"/>
+        </w:rPr>
+        <w:t xml:space="preserve"> la nuova componente</w:t>
+      </w:r>
+      <w:r>
+        <w:rPr>
+          <w:sz w:val="24"/>
+          <w:szCs w:val="24"/>
+        </w:rPr>
         <w:t>).</w:t>
       </w:r>
+      <w:r>
+        <w:rPr>
+          <w:sz w:val="24"/>
+          <w:szCs w:val="24"/>
+        </w:rPr>
+        <w:t xml:space="preserve"> </w:t>
+      </w:r>
+      <w:r>
+        <w:rPr>
+          <w:sz w:val="24"/>
+          <w:szCs w:val="24"/>
+        </w:rPr>
+        <w:t xml:space="preserve">In conclusione </w:t>
+      </w:r>
+      <w:r>
+        <w:rPr>
+          <w:sz w:val="24"/>
+          <w:szCs w:val="24"/>
+        </w:rPr>
+        <w:t xml:space="preserve">al progetto, </w:t>
+      </w:r>
+      <w:r>
+        <w:rPr>
+          <w:sz w:val="24"/>
+          <w:szCs w:val="24"/>
+        </w:rPr>
+        <w:t xml:space="preserve">si effettuano attività di </w:t>
+      </w:r>
+      <w:r>
+        <w:rPr>
+          <w:i/>
+          <w:iCs/>
+          <w:sz w:val="24"/>
+          <w:szCs w:val="24"/>
+        </w:rPr>
+        <w:t xml:space="preserve">merge </w:t>
+      </w:r>
+      <w:r>
+        <w:rPr>
+          <w:sz w:val="24"/>
+          <w:szCs w:val="24"/>
+        </w:rPr>
+        <w:t>(</w:t>
+      </w:r>
+      <w:r>
+        <w:rPr>
+          <w:sz w:val="24"/>
+          <w:szCs w:val="24"/>
+        </w:rPr>
+        <w:t>“unione</w:t>
+      </w:r>
+      <w:r>
+        <w:rPr>
+          <w:sz w:val="24"/>
+          <w:szCs w:val="24"/>
+        </w:rPr>
+        <w:t>”) per trasferire tutte le parti più importanti del progetto</w:t>
+      </w:r>
+      <w:r>
+        <w:rPr>
+          <w:sz w:val="24"/>
+          <w:szCs w:val="24"/>
+        </w:rPr>
+        <w:t xml:space="preserve">, situate nei vari branches, </w:t>
+      </w:r>
+      <w:r>
+        <w:rPr>
+          <w:sz w:val="24"/>
+          <w:szCs w:val="24"/>
+        </w:rPr>
+        <w:t>verso il main.</w:t>
+      </w:r>
+    </w:p>
+    <w:p>
+      <w:pPr>
+        <w:rPr>
+          <w:sz w:val="24"/>
+          <w:szCs w:val="24"/>
+        </w:rPr>
+      </w:pPr>
+    </w:p>
+    <w:p>
+      <w:pPr>
+        <w:rPr>
+          <w:b/>
+          <w:bCs/>
+          <w:i/>
+          <w:iCs/>
+          <w:sz w:val="32"/>
+          <w:szCs w:val="32"/>
+        </w:rPr>
+      </w:pPr>
+      <w:r>
+        <w:rPr>
+          <w:b/>
+          <w:bCs/>
+          <w:i/>
+          <w:iCs/>
+          <w:sz w:val="32"/>
+          <w:szCs w:val="32"/>
+        </w:rPr>
+        <w:t>ASSEGNAZIONE DEI COMPITI</w:t>
+      </w:r>
+    </w:p>
+    <w:p>
+      <w:pPr>
+        <w:rPr>
+          <w:sz w:val="24"/>
+          <w:szCs w:val="24"/>
+        </w:rPr>
+      </w:pPr>
+      <w:r>
+        <w:rPr>
+          <w:sz w:val="24"/>
+          <w:szCs w:val="24"/>
+        </w:rPr>
+        <w:t xml:space="preserve">I compiti assegnati ai </w:t>
+      </w:r>
+      <w:r>
+        <w:rPr>
+          <w:sz w:val="24"/>
+          <w:szCs w:val="24"/>
+        </w:rPr>
+        <w:t>tre collaboratori vengono definit</w:t>
+      </w:r>
+      <w:r>
+        <w:rPr>
+          <w:sz w:val="24"/>
+          <w:szCs w:val="24"/>
+        </w:rPr>
+        <w:t>i</w:t>
+      </w:r>
+      <w:r>
+        <w:rPr>
+          <w:sz w:val="24"/>
+          <w:szCs w:val="24"/>
+        </w:rPr>
+        <w:t xml:space="preserve"> in fase di configurazione, così come il ruolo di </w:t>
+      </w:r>
+      <w:r>
+        <w:rPr>
+          <w:i/>
+          <w:iCs/>
+          <w:sz w:val="24"/>
+          <w:szCs w:val="24"/>
+        </w:rPr>
+        <w:t xml:space="preserve">scrum </w:t>
+      </w:r>
+      <w:r>
+        <w:rPr>
+          <w:i/>
+          <w:iCs/>
+          <w:sz w:val="24"/>
+          <w:szCs w:val="24"/>
+        </w:rPr>
+        <w:t>master</w:t>
+      </w:r>
+      <w:r>
+        <w:rPr>
+          <w:sz w:val="24"/>
+          <w:szCs w:val="24"/>
+        </w:rPr>
+        <w:t>,</w:t>
+      </w:r>
+      <w:r>
+        <w:rPr>
+          <w:sz w:val="24"/>
+          <w:szCs w:val="24"/>
+        </w:rPr>
+        <w:t xml:space="preserve"> che viene asseg</w:t>
+      </w:r>
+      <w:r>
+        <w:rPr>
+          <w:sz w:val="24"/>
+          <w:szCs w:val="24"/>
+        </w:rPr>
+        <w:t xml:space="preserve">nato ad un singolo membro </w:t>
+      </w:r>
+      <w:r>
+        <w:rPr>
+          <w:sz w:val="24"/>
+          <w:szCs w:val="24"/>
+        </w:rPr>
+        <w:t xml:space="preserve">per ogni parte del Progetto: egli ha </w:t>
+      </w:r>
+      <w:r>
+        <w:rPr>
+          <w:sz w:val="24"/>
+          <w:szCs w:val="24"/>
+        </w:rPr>
+        <w:t>sempre l’ultima p</w:t>
+      </w:r>
+      <w:r>
+        <w:rPr>
+          <w:sz w:val="24"/>
+          <w:szCs w:val="24"/>
+        </w:rPr>
+        <w:t>arola su</w:t>
+      </w:r>
+      <w:r>
+        <w:rPr>
+          <w:sz w:val="24"/>
+          <w:szCs w:val="24"/>
+        </w:rPr>
+        <w:t>lle modifiche da apportare</w:t>
+      </w:r>
+      <w:r>
+        <w:rPr>
+          <w:sz w:val="24"/>
+          <w:szCs w:val="24"/>
+        </w:rPr>
+        <w:t xml:space="preserve">, </w:t>
+      </w:r>
+      <w:r>
+        <w:rPr>
+          <w:sz w:val="24"/>
+          <w:szCs w:val="24"/>
+        </w:rPr>
+        <w:t xml:space="preserve">ma </w:t>
+      </w:r>
+      <w:r>
+        <w:rPr>
+          <w:sz w:val="24"/>
+          <w:szCs w:val="24"/>
+        </w:rPr>
+        <w:t xml:space="preserve">cerca il confronto con </w:t>
+      </w:r>
+      <w:r>
+        <w:rPr>
+          <w:sz w:val="24"/>
+          <w:szCs w:val="24"/>
+        </w:rPr>
+        <w:t>gli altri membri</w:t>
+      </w:r>
+      <w:r>
+        <w:rPr>
+          <w:sz w:val="24"/>
+          <w:szCs w:val="24"/>
+        </w:rPr>
+        <w:t>,</w:t>
+      </w:r>
+      <w:r>
+        <w:rPr>
+          <w:sz w:val="24"/>
+          <w:szCs w:val="24"/>
+        </w:rPr>
+        <w:t xml:space="preserve"> per essere sicuro di non abbassare il grado di qualità del proge</w:t>
+      </w:r>
+      <w:r>
+        <w:rPr>
+          <w:sz w:val="24"/>
+          <w:szCs w:val="24"/>
+        </w:rPr>
+        <w:t>tto.</w:t>
+      </w:r>
+    </w:p>
+    <w:p>
+      <w:pPr>
+        <w:rPr>
+          <w:iCs/>
+          <w:sz w:val="24"/>
+          <w:szCs w:val="24"/>
+        </w:rPr>
+      </w:pPr>
+      <w:r>
+        <w:rPr>
+          <w:sz w:val="24"/>
+          <w:szCs w:val="24"/>
+        </w:rPr>
+        <w:t xml:space="preserve">Prima di iniziare con il lavoro vero e proprio, </w:t>
+      </w:r>
+      <w:r>
+        <w:rPr>
+          <w:sz w:val="24"/>
+          <w:szCs w:val="24"/>
+        </w:rPr>
+        <w:t>deve essere definita</w:t>
+      </w:r>
+      <w:r>
+        <w:rPr>
+          <w:sz w:val="24"/>
+          <w:szCs w:val="24"/>
+        </w:rPr>
+        <w:t xml:space="preserve"> una lista di </w:t>
+      </w:r>
+      <w:r>
+        <w:rPr>
+          <w:sz w:val="24"/>
+          <w:szCs w:val="24"/>
+        </w:rPr>
+        <w:t>desideri con priorit</w:t>
+      </w:r>
+      <w:r>
+        <w:rPr>
+          <w:sz w:val="24"/>
+          <w:szCs w:val="24"/>
+        </w:rPr>
+        <w:t>à</w:t>
+      </w:r>
+      <w:r>
+        <w:rPr>
+          <w:sz w:val="24"/>
+          <w:szCs w:val="24"/>
+        </w:rPr>
+        <w:t xml:space="preserve"> per i vari punti del progetto (</w:t>
+      </w:r>
+      <w:r>
+        <w:rPr>
+          <w:i/>
+          <w:iCs/>
+          <w:sz w:val="24"/>
+          <w:szCs w:val="24"/>
+        </w:rPr>
+        <w:t>product backlog</w:t>
+      </w:r>
+      <w:r>
+        <w:rPr>
+          <w:iCs/>
+          <w:sz w:val="24"/>
+          <w:szCs w:val="24"/>
+        </w:rPr>
+        <w:t>)</w:t>
+      </w:r>
+      <w:r>
+        <w:rPr>
+          <w:iCs/>
+          <w:sz w:val="24"/>
+          <w:szCs w:val="24"/>
+        </w:rPr>
+        <w:t xml:space="preserve">; successivamente, all’inizio di ogni </w:t>
+      </w:r>
+      <w:r>
+        <w:rPr>
+          <w:i/>
+          <w:sz w:val="24"/>
+          <w:szCs w:val="24"/>
+        </w:rPr>
+        <w:t xml:space="preserve">sprint </w:t>
+      </w:r>
+      <w:r>
+        <w:rPr>
+          <w:iCs/>
+          <w:sz w:val="24"/>
+          <w:szCs w:val="24"/>
+        </w:rPr>
+        <w:t>(ognuno della durat</w:t>
+      </w:r>
+      <w:r>
+        <w:rPr>
+          <w:iCs/>
+          <w:sz w:val="24"/>
+          <w:szCs w:val="24"/>
+        </w:rPr>
+        <w:t>a</w:t>
+      </w:r>
+      <w:r>
+        <w:rPr>
+          <w:iCs/>
+          <w:sz w:val="24"/>
+          <w:szCs w:val="24"/>
+        </w:rPr>
+        <w:t xml:space="preserve"> di una settimana)</w:t>
+      </w:r>
+      <w:r>
+        <w:rPr>
+          <w:iCs/>
+          <w:sz w:val="24"/>
+          <w:szCs w:val="24"/>
+        </w:rPr>
+        <w:t xml:space="preserve">, lo </w:t>
+      </w:r>
+      <w:r>
+        <w:rPr>
+          <w:i/>
+          <w:sz w:val="24"/>
+          <w:szCs w:val="24"/>
+        </w:rPr>
+        <w:t>scrum master</w:t>
+      </w:r>
+      <w:r>
+        <w:rPr>
+          <w:iCs/>
+          <w:sz w:val="24"/>
+          <w:szCs w:val="24"/>
+        </w:rPr>
+        <w:t xml:space="preserve"> </w:t>
+      </w:r>
+      <w:r>
+        <w:rPr>
+          <w:iCs/>
+          <w:sz w:val="24"/>
+          <w:szCs w:val="24"/>
+        </w:rPr>
+        <w:t>deve definire</w:t>
+      </w:r>
+      <w:r>
+        <w:rPr>
+          <w:iCs/>
+          <w:sz w:val="24"/>
+          <w:szCs w:val="24"/>
+        </w:rPr>
+        <w:t xml:space="preserve"> una parte del backlog </w:t>
+      </w:r>
+      <w:r>
+        <w:rPr>
+          <w:iCs/>
+          <w:sz w:val="24"/>
+          <w:szCs w:val="24"/>
+        </w:rPr>
+        <w:t>(</w:t>
+      </w:r>
+      <w:r>
+        <w:rPr>
+          <w:i/>
+          <w:sz w:val="24"/>
+          <w:szCs w:val="24"/>
+        </w:rPr>
+        <w:t>sprint backlog</w:t>
+      </w:r>
+      <w:r>
+        <w:rPr>
+          <w:iCs/>
+          <w:sz w:val="24"/>
+          <w:szCs w:val="24"/>
+        </w:rPr>
+        <w:t>)</w:t>
+      </w:r>
+      <w:r>
+        <w:rPr>
+          <w:iCs/>
+          <w:sz w:val="24"/>
+          <w:szCs w:val="24"/>
+        </w:rPr>
+        <w:t xml:space="preserve"> da implementare. Il team, motivato da</w:t>
+      </w:r>
+      <w:r>
+        <w:rPr>
+          <w:iCs/>
+          <w:sz w:val="24"/>
+          <w:szCs w:val="24"/>
+        </w:rPr>
+        <w:t xml:space="preserve">llo scrum master, deve essere in grado di completare i punti dello </w:t>
+      </w:r>
+      <w:r>
+        <w:rPr>
+          <w:i/>
+          <w:sz w:val="24"/>
+          <w:szCs w:val="24"/>
+        </w:rPr>
+        <w:t>sprint backlog</w:t>
+      </w:r>
+      <w:r>
+        <w:rPr>
+          <w:iCs/>
+          <w:sz w:val="24"/>
+          <w:szCs w:val="24"/>
+        </w:rPr>
+        <w:t xml:space="preserve"> entro la conclusione dello stesso sprint</w:t>
+      </w:r>
+      <w:r>
+        <w:rPr>
+          <w:iCs/>
+          <w:sz w:val="24"/>
+          <w:szCs w:val="24"/>
+        </w:rPr>
+        <w:t xml:space="preserve">: durante </w:t>
+      </w:r>
+      <w:r>
+        <w:rPr>
+          <w:iCs/>
+          <w:sz w:val="24"/>
+          <w:szCs w:val="24"/>
+        </w:rPr>
+        <w:t>la settimana</w:t>
+      </w:r>
+      <w:r>
+        <w:rPr>
+          <w:iCs/>
+          <w:sz w:val="24"/>
+          <w:szCs w:val="24"/>
+        </w:rPr>
+        <w:t xml:space="preserve">, i collaboratori si incontrano per </w:t>
+      </w:r>
+      <w:r>
+        <w:rPr>
+          <w:iCs/>
+          <w:sz w:val="24"/>
+          <w:szCs w:val="24"/>
+        </w:rPr>
+        <w:t>valutare i progressi svolti nei giorni precedenti</w:t>
+      </w:r>
+      <w:r>
+        <w:rPr>
+          <w:iCs/>
+          <w:sz w:val="24"/>
+          <w:szCs w:val="24"/>
+        </w:rPr>
+        <w:t xml:space="preserve"> e assicurarsi che il lavoro proceda senza troppi intoppi (</w:t>
+      </w:r>
+      <w:r>
+        <w:rPr>
+          <w:i/>
+          <w:sz w:val="24"/>
+          <w:szCs w:val="24"/>
+        </w:rPr>
+        <w:t>weekly scrum</w:t>
+      </w:r>
+      <w:r>
+        <w:rPr>
+          <w:iCs/>
+          <w:sz w:val="24"/>
+          <w:szCs w:val="24"/>
+        </w:rPr>
+        <w:t>)</w:t>
+      </w:r>
+      <w:r>
+        <w:rPr>
+          <w:iCs/>
+          <w:sz w:val="24"/>
+          <w:szCs w:val="24"/>
+        </w:rPr>
+        <w:t>.</w:t>
+      </w:r>
+      <w:r>
+        <w:rPr>
+          <w:iCs/>
+          <w:sz w:val="24"/>
+          <w:szCs w:val="24"/>
+        </w:rPr>
+        <w:t xml:space="preserve"> L’obiettivo è andare a concludere</w:t>
+      </w:r>
+      <w:r>
+        <w:rPr>
+          <w:iCs/>
+          <w:sz w:val="24"/>
+          <w:szCs w:val="24"/>
+        </w:rPr>
+        <w:t>, passo per passo</w:t>
+      </w:r>
+      <w:r>
+        <w:rPr>
+          <w:iCs/>
+          <w:sz w:val="24"/>
+          <w:szCs w:val="24"/>
+        </w:rPr>
+        <w:t>,</w:t>
+      </w:r>
+      <w:r>
+        <w:rPr>
+          <w:iCs/>
+          <w:sz w:val="24"/>
+          <w:szCs w:val="24"/>
+        </w:rPr>
+        <w:t xml:space="preserve"> i vari punti de</w:t>
+      </w:r>
+      <w:r>
+        <w:rPr>
+          <w:iCs/>
+          <w:sz w:val="24"/>
+          <w:szCs w:val="24"/>
+        </w:rPr>
+        <w:t xml:space="preserve">l </w:t>
+      </w:r>
+      <w:r>
+        <w:rPr>
+          <w:i/>
+          <w:sz w:val="24"/>
+          <w:szCs w:val="24"/>
+        </w:rPr>
+        <w:t>product backlog</w:t>
+      </w:r>
+      <w:r>
+        <w:rPr>
+          <w:iCs/>
+          <w:sz w:val="24"/>
+          <w:szCs w:val="24"/>
+        </w:rPr>
+        <w:t>.</w:t>
+      </w:r>
+    </w:p>
+    <w:p>
+      <w:pPr>
+        <w:rPr>
+          <w:iCs/>
+          <w:sz w:val="24"/>
+          <w:szCs w:val="24"/>
+        </w:rPr>
+      </w:pPr>
+      <w:r>
+        <w:rPr>
+          <w:iCs/>
+          <w:sz w:val="24"/>
+          <w:szCs w:val="24"/>
+        </w:rPr>
+        <w:lastRenderedPageBreak/>
+        <w:t>Per risolvere errori/malfunzionamenti/difetti</w:t>
+      </w:r>
+      <w:r>
+        <w:rPr>
+          <w:iCs/>
+          <w:sz w:val="24"/>
+          <w:szCs w:val="24"/>
+        </w:rPr>
+        <w:t>, o per valutare nuove modifiche proposte,</w:t>
+      </w:r>
+      <w:r>
+        <w:rPr>
+          <w:iCs/>
+          <w:sz w:val="24"/>
+          <w:szCs w:val="24"/>
+        </w:rPr>
+        <w:t xml:space="preserve"> si aprono apposite</w:t>
+      </w:r>
+      <w:r>
+        <w:rPr>
+          <w:i/>
+          <w:sz w:val="24"/>
+          <w:szCs w:val="24"/>
+        </w:rPr>
+        <w:t xml:space="preserve"> issue</w:t>
+      </w:r>
+      <w:r>
+        <w:rPr>
+          <w:iCs/>
+          <w:sz w:val="24"/>
+          <w:szCs w:val="24"/>
+        </w:rPr>
+        <w:t xml:space="preserve">, assegnate </w:t>
+      </w:r>
+      <w:r>
+        <w:rPr>
+          <w:iCs/>
+          <w:sz w:val="24"/>
+          <w:szCs w:val="24"/>
+        </w:rPr>
+        <w:t>al membro designato che deve risolvere il problema e poi chiudere l’issue.</w:t>
+      </w:r>
+    </w:p>
+    <w:p>
+      <w:pPr>
+        <w:rPr>
+          <w:iCs/>
+          <w:sz w:val="24"/>
+          <w:szCs w:val="24"/>
+        </w:rPr>
+      </w:pPr>
     </w:p>
     <w:sectPr>
       <w:pgSz w:w="11906" w:h="16838"/>

--- a/Documentazione/Project Plan/Componenti Project Plan/Software Configuration Management/Software_Configuration_Management.docx
+++ b/Documentazione/Project Plan/Componenti Project Plan/Software Configuration Management/Software_Configuration_Management.docx
@@ -150,7 +150,23 @@
           <w:sz w:val="24"/>
           <w:szCs w:val="24"/>
         </w:rPr>
-        <w:t>La baseline del progetto si trova nel branch “main”</w:t>
+        <w:t>La baseline del progetto si trova nel branch “</w:t>
+      </w:r>
+      <w:r>
+        <w:rPr>
+          <w:i/>
+          <w:iCs/>
+          <w:sz w:val="24"/>
+          <w:szCs w:val="24"/>
+        </w:rPr>
+        <w:t>main</w:t>
+      </w:r>
+      <w:r>
+        <w:rPr>
+          <w:sz w:val="24"/>
+          <w:szCs w:val="24"/>
+        </w:rPr>
+        <w:t>”</w:t>
       </w:r>
       <w:r>
         <w:rPr>
@@ -333,7 +349,23 @@
           <w:sz w:val="24"/>
           <w:szCs w:val="24"/>
         </w:rPr>
-        <w:t>l’uso di pull-request, che poi vengono approvate dallo scrum master assegnato per tale componente</w:t>
+        <w:t xml:space="preserve">l’uso di </w:t>
+      </w:r>
+      <w:r>
+        <w:rPr>
+          <w:i/>
+          <w:iCs/>
+          <w:sz w:val="24"/>
+          <w:szCs w:val="24"/>
+        </w:rPr>
+        <w:t>pull-request</w:t>
+      </w:r>
+      <w:r>
+        <w:rPr>
+          <w:sz w:val="24"/>
+          <w:szCs w:val="24"/>
+        </w:rPr>
+        <w:t>, che poi vengono approvate dallo scrum master assegnato per tale componente</w:t>
       </w:r>
       <w:r>
         <w:rPr>
@@ -347,7 +379,23 @@
           <w:sz w:val="24"/>
           <w:szCs w:val="24"/>
         </w:rPr>
-        <w:t>la modifica, i membri del team devono confrontarsi per capire se tale modifica è necessaria o meno</w:t>
+        <w:t xml:space="preserve">la modifica, i membri </w:t>
+      </w:r>
+      <w:proofErr w:type="gramStart"/>
+      <w:r>
+        <w:rPr>
+          <w:sz w:val="24"/>
+          <w:szCs w:val="24"/>
+        </w:rPr>
+        <w:t>del team</w:t>
+      </w:r>
+      <w:proofErr w:type="gramEnd"/>
+      <w:r>
+        <w:rPr>
+          <w:sz w:val="24"/>
+          <w:szCs w:val="24"/>
+        </w:rPr>
+        <w:t xml:space="preserve"> devono confrontarsi per capire se tale modifica è necessaria o meno</w:t>
       </w:r>
       <w:r>
         <w:rPr>
@@ -384,12 +432,21 @@
         </w:rPr>
         <w:t xml:space="preserve"> </w:t>
       </w:r>
-      <w:r>
-        <w:rPr>
-          <w:sz w:val="24"/>
-          <w:szCs w:val="24"/>
-        </w:rPr>
-        <w:t xml:space="preserve">In conclusione </w:t>
+      <w:proofErr w:type="gramStart"/>
+      <w:r>
+        <w:rPr>
+          <w:sz w:val="24"/>
+          <w:szCs w:val="24"/>
+        </w:rPr>
+        <w:t>In conclusione</w:t>
+      </w:r>
+      <w:proofErr w:type="gramEnd"/>
+      <w:r>
+        <w:rPr>
+          <w:sz w:val="24"/>
+          <w:szCs w:val="24"/>
+        </w:rPr>
+        <w:t xml:space="preserve"> </w:t>
       </w:r>
       <w:r>
         <w:rPr>
@@ -560,56 +617,21 @@
           <w:sz w:val="24"/>
           <w:szCs w:val="24"/>
         </w:rPr>
-        <w:t xml:space="preserve">per ogni parte del Progetto: egli ha </w:t>
-      </w:r>
-      <w:r>
-        <w:rPr>
-          <w:sz w:val="24"/>
-          <w:szCs w:val="24"/>
-        </w:rPr>
-        <w:t>sempre l’ultima p</w:t>
-      </w:r>
-      <w:r>
-        <w:rPr>
-          <w:sz w:val="24"/>
-          <w:szCs w:val="24"/>
-        </w:rPr>
-        <w:t>arola su</w:t>
-      </w:r>
-      <w:r>
-        <w:rPr>
-          <w:sz w:val="24"/>
-          <w:szCs w:val="24"/>
-        </w:rPr>
-        <w:t>lle modifiche da apportare</w:t>
-      </w:r>
-      <w:r>
-        <w:rPr>
-          <w:sz w:val="24"/>
-          <w:szCs w:val="24"/>
-        </w:rPr>
-        <w:t xml:space="preserve">, </w:t>
-      </w:r>
-      <w:r>
-        <w:rPr>
-          <w:sz w:val="24"/>
-          <w:szCs w:val="24"/>
-        </w:rPr>
-        <w:t xml:space="preserve">ma </w:t>
-      </w:r>
-      <w:r>
-        <w:rPr>
-          <w:sz w:val="24"/>
-          <w:szCs w:val="24"/>
-        </w:rPr>
-        <w:t xml:space="preserve">cerca il confronto con </w:t>
-      </w:r>
-      <w:r>
-        <w:rPr>
-          <w:sz w:val="24"/>
-          <w:szCs w:val="24"/>
-        </w:rPr>
-        <w:t>gli altri membri</w:t>
+        <w:t xml:space="preserve">per ogni parte del Progetto: egli </w:t>
+      </w:r>
+      <w:r>
+        <w:rPr>
+          <w:sz w:val="24"/>
+          <w:szCs w:val="24"/>
+        </w:rPr>
+        <w:t xml:space="preserve">è incaricato di </w:t>
+      </w:r>
+      <w:r>
+        <w:rPr>
+          <w:sz w:val="24"/>
+          <w:szCs w:val="24"/>
+        </w:rPr>
+        <w:t>verificare che le modifiche proposte non abbassino il livello di qualità del sistema</w:t>
       </w:r>
       <w:r>
         <w:rPr>
@@ -623,14 +645,21 @@
           <w:sz w:val="24"/>
           <w:szCs w:val="24"/>
         </w:rPr>
-        <w:t xml:space="preserve"> per essere sicuro di non abbassare il grado di qualità del proge</w:t>
-      </w:r>
-      <w:r>
-        <w:rPr>
-          <w:sz w:val="24"/>
-          <w:szCs w:val="24"/>
-        </w:rPr>
-        <w:t>tto.</w:t>
+        <w:t xml:space="preserve"> ma deve anche mantenere rigore e disciplina </w:t>
+      </w:r>
+      <w:r>
+        <w:rPr>
+          <w:sz w:val="24"/>
+          <w:szCs w:val="24"/>
+        </w:rPr>
+        <w:t>nel lavoro di squadra</w:t>
+      </w:r>
+      <w:r>
+        <w:rPr>
+          <w:sz w:val="24"/>
+          <w:szCs w:val="24"/>
+        </w:rPr>
+        <w:t>.</w:t>
       </w:r>
     </w:p>
     <w:p>
@@ -810,7 +839,25 @@
           <w:sz w:val="24"/>
           <w:szCs w:val="24"/>
         </w:rPr>
-        <w:t xml:space="preserve"> da implementare. Il team, motivato da</w:t>
+        <w:t xml:space="preserve"> da implementare. </w:t>
+      </w:r>
+      <w:proofErr w:type="gramStart"/>
+      <w:r>
+        <w:rPr>
+          <w:iCs/>
+          <w:sz w:val="24"/>
+          <w:szCs w:val="24"/>
+        </w:rPr>
+        <w:t>Il team</w:t>
+      </w:r>
+      <w:proofErr w:type="gramEnd"/>
+      <w:r>
+        <w:rPr>
+          <w:iCs/>
+          <w:sz w:val="24"/>
+          <w:szCs w:val="24"/>
+        </w:rPr>
+        <w:t>, motivato da</w:t>
       </w:r>
       <w:r>
         <w:rPr>
@@ -834,7 +881,15 @@
           <w:sz w:val="24"/>
           <w:szCs w:val="24"/>
         </w:rPr>
-        <w:t xml:space="preserve"> entro la conclusione dello stesso sprint</w:t>
+        <w:t xml:space="preserve"> entro la conclusione dello sprint</w:t>
+      </w:r>
+      <w:r>
+        <w:rPr>
+          <w:iCs/>
+          <w:sz w:val="24"/>
+          <w:szCs w:val="24"/>
+        </w:rPr>
+        <w:t xml:space="preserve"> stesso</w:t>
       </w:r>
       <w:r>
         <w:rPr>
@@ -1012,7 +1067,31 @@
           <w:sz w:val="24"/>
           <w:szCs w:val="24"/>
         </w:rPr>
-        <w:t>al membro designato che deve risolvere il problema e poi chiudere l’issue.</w:t>
+        <w:t xml:space="preserve">al membro designato che deve risolvere il problema e poi chiudere </w:t>
+      </w:r>
+      <w:r>
+        <w:rPr>
+          <w:i/>
+          <w:sz w:val="24"/>
+          <w:szCs w:val="24"/>
+        </w:rPr>
+        <w:t>l’issue</w:t>
+      </w:r>
+      <w:r>
+        <w:rPr>
+          <w:iCs/>
+          <w:sz w:val="24"/>
+          <w:szCs w:val="24"/>
+        </w:rPr>
+        <w:t>, indicandola come completata</w:t>
+      </w:r>
+      <w:r>
+        <w:rPr>
+          <w:iCs/>
+          <w:sz w:val="24"/>
+          <w:szCs w:val="24"/>
+        </w:rPr>
+        <w:t>.</w:t>
       </w:r>
     </w:p>
     <w:p>

--- a/Documentazione/Project Plan/Componenti Project Plan/Software Configuration Management/Software_Configuration_Management.docx
+++ b/Documentazione/Project Plan/Componenti Project Plan/Software Configuration Management/Software_Configuration_Management.docx
@@ -365,7 +365,37 @@
           <w:sz w:val="24"/>
           <w:szCs w:val="24"/>
         </w:rPr>
-        <w:t>, che poi vengono approvate dallo scrum master assegnato per tale componente</w:t>
+        <w:t xml:space="preserve">, che poi vengono approvate dallo </w:t>
+      </w:r>
+      <w:proofErr w:type="spellStart"/>
+      <w:r>
+        <w:rPr>
+          <w:sz w:val="24"/>
+          <w:szCs w:val="24"/>
+        </w:rPr>
+        <w:t>scrum</w:t>
+      </w:r>
+      <w:proofErr w:type="spellEnd"/>
+      <w:r>
+        <w:rPr>
+          <w:sz w:val="24"/>
+          <w:szCs w:val="24"/>
+        </w:rPr>
+        <w:t xml:space="preserve"> master</w:t>
+      </w:r>
+      <w:r>
+        <w:rPr>
+          <w:sz w:val="24"/>
+          <w:szCs w:val="24"/>
+        </w:rPr>
+        <w:t>,</w:t>
+      </w:r>
+      <w:r>
+        <w:rPr>
+          <w:sz w:val="24"/>
+          <w:szCs w:val="24"/>
+        </w:rPr>
+        <w:t xml:space="preserve"> assegnato per tale componente</w:t>
       </w:r>
       <w:r>
         <w:rPr>
@@ -379,23 +409,7 @@
           <w:sz w:val="24"/>
           <w:szCs w:val="24"/>
         </w:rPr>
-        <w:t xml:space="preserve">la modifica, i membri </w:t>
-      </w:r>
-      <w:proofErr w:type="gramStart"/>
-      <w:r>
-        <w:rPr>
-          <w:sz w:val="24"/>
-          <w:szCs w:val="24"/>
-        </w:rPr>
-        <w:t>del team</w:t>
-      </w:r>
-      <w:proofErr w:type="gramEnd"/>
-      <w:r>
-        <w:rPr>
-          <w:sz w:val="24"/>
-          <w:szCs w:val="24"/>
-        </w:rPr>
-        <w:t xml:space="preserve"> devono confrontarsi per capire se tale modifica è necessaria o meno</w:t>
+        <w:t>la modifica, i membri del team devono confrontarsi per capire se tale modifica è necessaria o meno</w:t>
       </w:r>
       <w:r>
         <w:rPr>
@@ -432,28 +446,19 @@
         </w:rPr>
         <w:t xml:space="preserve"> </w:t>
       </w:r>
-      <w:proofErr w:type="gramStart"/>
-      <w:r>
-        <w:rPr>
-          <w:sz w:val="24"/>
-          <w:szCs w:val="24"/>
-        </w:rPr>
-        <w:t>In conclusione</w:t>
-      </w:r>
-      <w:proofErr w:type="gramEnd"/>
-      <w:r>
-        <w:rPr>
-          <w:sz w:val="24"/>
-          <w:szCs w:val="24"/>
-        </w:rPr>
-        <w:t xml:space="preserve"> </w:t>
-      </w:r>
-      <w:r>
-        <w:rPr>
-          <w:sz w:val="24"/>
-          <w:szCs w:val="24"/>
-        </w:rPr>
-        <w:t xml:space="preserve">al progetto, </w:t>
+      <w:r>
+        <w:rPr>
+          <w:sz w:val="24"/>
+          <w:szCs w:val="24"/>
+        </w:rPr>
+        <w:t>Nelle fasi finali di elaborazione de</w:t>
+      </w:r>
+      <w:r>
+        <w:rPr>
+          <w:sz w:val="24"/>
+          <w:szCs w:val="24"/>
+        </w:rPr>
+        <w:t xml:space="preserve">l progetto, </w:t>
       </w:r>
       <w:r>
         <w:rPr>
@@ -490,7 +495,21 @@
           <w:sz w:val="24"/>
           <w:szCs w:val="24"/>
         </w:rPr>
-        <w:t>”) per trasferire tutte le parti più importanti del progetto</w:t>
+        <w:t>”)</w:t>
+      </w:r>
+      <w:r>
+        <w:rPr>
+          <w:sz w:val="24"/>
+          <w:szCs w:val="24"/>
+        </w:rPr>
+        <w:t xml:space="preserve">, </w:t>
+      </w:r>
+      <w:r>
+        <w:rPr>
+          <w:sz w:val="24"/>
+          <w:szCs w:val="24"/>
+        </w:rPr>
+        <w:t>per trasferire tutte le parti più importanti del progetto</w:t>
       </w:r>
       <w:r>
         <w:rPr>
@@ -839,25 +858,23 @@
           <w:sz w:val="24"/>
           <w:szCs w:val="24"/>
         </w:rPr>
-        <w:t xml:space="preserve"> da implementare. </w:t>
-      </w:r>
-      <w:proofErr w:type="gramStart"/>
-      <w:r>
-        <w:rPr>
-          <w:iCs/>
-          <w:sz w:val="24"/>
-          <w:szCs w:val="24"/>
-        </w:rPr>
-        <w:t>Il team</w:t>
-      </w:r>
-      <w:proofErr w:type="gramEnd"/>
-      <w:r>
-        <w:rPr>
-          <w:iCs/>
-          <w:sz w:val="24"/>
-          <w:szCs w:val="24"/>
-        </w:rPr>
-        <w:t>, motivato da</w:t>
+        <w:t xml:space="preserve"> da implementar</w:t>
+      </w:r>
+      <w:r>
+        <w:rPr>
+          <w:iCs/>
+          <w:sz w:val="24"/>
+          <w:szCs w:val="24"/>
+        </w:rPr>
+        <w:t>e e indicato come obiettivo corrente dello sprint</w:t>
+      </w:r>
+      <w:r>
+        <w:rPr>
+          <w:iCs/>
+          <w:sz w:val="24"/>
+          <w:szCs w:val="24"/>
+        </w:rPr>
+        <w:t>. Il team, motivato da</w:t>
       </w:r>
       <w:r>
         <w:rPr>
@@ -1075,8 +1092,18 @@
           <w:sz w:val="24"/>
           <w:szCs w:val="24"/>
         </w:rPr>
-        <w:t>l’issue</w:t>
-      </w:r>
+        <w:t>l’</w:t>
+      </w:r>
+      <w:proofErr w:type="spellStart"/>
+      <w:r>
+        <w:rPr>
+          <w:i/>
+          <w:sz w:val="24"/>
+          <w:szCs w:val="24"/>
+        </w:rPr>
+        <w:t>issue</w:t>
+      </w:r>
+      <w:proofErr w:type="spellEnd"/>
       <w:r>
         <w:rPr>
           <w:iCs/>

--- a/Documentazione/Project Plan/Componenti Project Plan/Software Configuration Management/Software_Configuration_Management.docx
+++ b/Documentazione/Project Plan/Componenti Project Plan/Software Configuration Management/Software_Configuration_Management.docx
@@ -48,7 +48,21 @@
           <w:sz w:val="24"/>
           <w:szCs w:val="24"/>
         </w:rPr>
-        <w:t>dell’intero progetto, sia per il codice che per la documentazione; a tale scopo, è stata creat</w:t>
+        <w:t xml:space="preserve">dell’intero progetto, sia per il codice </w:t>
+      </w:r>
+      <w:r>
+        <w:rPr>
+          <w:sz w:val="24"/>
+          <w:szCs w:val="24"/>
+        </w:rPr>
+        <w:t>sia</w:t>
+      </w:r>
+      <w:r>
+        <w:rPr>
+          <w:sz w:val="24"/>
+          <w:szCs w:val="24"/>
+        </w:rPr>
+        <w:t xml:space="preserve"> per la documentazione; a tale scopo, è stata creat</w:t>
       </w:r>
       <w:r>
         <w:rPr>
@@ -90,14 +104,77 @@
           <w:sz w:val="24"/>
           <w:szCs w:val="24"/>
         </w:rPr>
-        <w:t xml:space="preserve">) per la gestione ottimale </w:t>
-      </w:r>
-      <w:r>
-        <w:rPr>
-          <w:sz w:val="24"/>
-          <w:szCs w:val="24"/>
-        </w:rPr>
-        <w:t>delle singole componenti.</w:t>
+        <w:t>)</w:t>
+      </w:r>
+      <w:r>
+        <w:rPr>
+          <w:sz w:val="24"/>
+          <w:szCs w:val="24"/>
+        </w:rPr>
+        <w:t xml:space="preserve">, al fine di </w:t>
+      </w:r>
+      <w:r>
+        <w:rPr>
+          <w:sz w:val="24"/>
+          <w:szCs w:val="24"/>
+        </w:rPr>
+        <w:t>garantire un</w:t>
+      </w:r>
+      <w:r>
+        <w:rPr>
+          <w:sz w:val="24"/>
+          <w:szCs w:val="24"/>
+        </w:rPr>
+        <w:t>’</w:t>
+      </w:r>
+      <w:r>
+        <w:rPr>
+          <w:sz w:val="24"/>
+          <w:szCs w:val="24"/>
+        </w:rPr>
+        <w:t>ottim</w:t>
+      </w:r>
+      <w:r>
+        <w:rPr>
+          <w:sz w:val="24"/>
+          <w:szCs w:val="24"/>
+        </w:rPr>
+        <w:t xml:space="preserve">a gestione </w:t>
+      </w:r>
+      <w:r>
+        <w:rPr>
+          <w:sz w:val="24"/>
+          <w:szCs w:val="24"/>
+        </w:rPr>
+        <w:t>delle</w:t>
+      </w:r>
+      <w:r>
+        <w:rPr>
+          <w:sz w:val="24"/>
+          <w:szCs w:val="24"/>
+        </w:rPr>
+        <w:t xml:space="preserve"> singole componenti</w:t>
+      </w:r>
+      <w:r>
+        <w:rPr>
+          <w:sz w:val="24"/>
+          <w:szCs w:val="24"/>
+        </w:rPr>
+        <w:t xml:space="preserve"> e </w:t>
+      </w:r>
+      <w:r>
+        <w:rPr>
+          <w:sz w:val="24"/>
+          <w:szCs w:val="24"/>
+        </w:rPr>
+        <w:t>in modo tale che il lavoro di un collaboratore non influenzi quello degli altri membri</w:t>
+      </w:r>
+      <w:r>
+        <w:rPr>
+          <w:sz w:val="24"/>
+          <w:szCs w:val="24"/>
+        </w:rPr>
+        <w:t>.</w:t>
       </w:r>
       <w:r>
         <w:rPr>
@@ -105,6 +182,270 @@
           <w:szCs w:val="24"/>
         </w:rPr>
         <w:t xml:space="preserve"> </w:t>
+      </w:r>
+    </w:p>
+    <w:p>
+      <w:pPr>
+        <w:rPr>
+          <w:sz w:val="24"/>
+          <w:szCs w:val="24"/>
+        </w:rPr>
+      </w:pPr>
+    </w:p>
+    <w:p>
+      <w:pPr>
+        <w:rPr>
+          <w:b/>
+          <w:bCs/>
+          <w:sz w:val="32"/>
+          <w:szCs w:val="32"/>
+        </w:rPr>
+      </w:pPr>
+      <w:r>
+        <w:rPr>
+          <w:b/>
+          <w:bCs/>
+          <w:sz w:val="32"/>
+          <w:szCs w:val="32"/>
+        </w:rPr>
+        <w:t>ORANIZZAZIONE DEL</w:t>
+      </w:r>
+      <w:r>
+        <w:rPr>
+          <w:b/>
+          <w:bCs/>
+          <w:sz w:val="32"/>
+          <w:szCs w:val="32"/>
+        </w:rPr>
+        <w:t>L’AMBIENTE DI LAVORO</w:t>
+      </w:r>
+    </w:p>
+    <w:p>
+      <w:pPr>
+        <w:rPr>
+          <w:sz w:val="24"/>
+          <w:szCs w:val="24"/>
+        </w:rPr>
+      </w:pPr>
+      <w:r>
+        <w:rPr>
+          <w:sz w:val="24"/>
+          <w:szCs w:val="24"/>
+        </w:rPr>
+        <w:t>All’interno</w:t>
+      </w:r>
+      <w:r>
+        <w:rPr>
+          <w:sz w:val="24"/>
+          <w:szCs w:val="24"/>
+        </w:rPr>
+        <w:t xml:space="preserve"> </w:t>
+      </w:r>
+      <w:r>
+        <w:rPr>
+          <w:sz w:val="24"/>
+          <w:szCs w:val="24"/>
+        </w:rPr>
+        <w:t>del repository</w:t>
+      </w:r>
+      <w:r>
+        <w:rPr>
+          <w:sz w:val="24"/>
+          <w:szCs w:val="24"/>
+        </w:rPr>
+        <w:t xml:space="preserve"> si trovano diversi branch</w:t>
+      </w:r>
+      <w:r>
+        <w:rPr>
+          <w:sz w:val="24"/>
+          <w:szCs w:val="24"/>
+        </w:rPr>
+        <w:t>es</w:t>
+      </w:r>
+      <w:r>
+        <w:rPr>
+          <w:sz w:val="24"/>
+          <w:szCs w:val="24"/>
+        </w:rPr>
+        <w:t>, ognuno dedicato a</w:t>
+      </w:r>
+      <w:r>
+        <w:rPr>
+          <w:sz w:val="24"/>
+          <w:szCs w:val="24"/>
+        </w:rPr>
+        <w:t xml:space="preserve"> un particolare componente del progetto (Diagrammi UML, GUI, Codice</w:t>
+      </w:r>
+      <w:r>
+        <w:rPr>
+          <w:sz w:val="24"/>
+          <w:szCs w:val="24"/>
+        </w:rPr>
+        <w:t>, Controller…</w:t>
+      </w:r>
+      <w:r>
+        <w:rPr>
+          <w:sz w:val="24"/>
+          <w:szCs w:val="24"/>
+        </w:rPr>
+        <w:t>)</w:t>
+      </w:r>
+      <w:r>
+        <w:rPr>
+          <w:sz w:val="24"/>
+          <w:szCs w:val="24"/>
+        </w:rPr>
+        <w:t>.</w:t>
+      </w:r>
+      <w:r>
+        <w:rPr>
+          <w:sz w:val="24"/>
+          <w:szCs w:val="24"/>
+        </w:rPr>
+        <w:t xml:space="preserve"> </w:t>
+      </w:r>
+      <w:r>
+        <w:rPr>
+          <w:sz w:val="24"/>
+          <w:szCs w:val="24"/>
+        </w:rPr>
+        <w:t>Per sviluppare un ottimo progetto software, bisogna tenere conto di tre importanti componenti:</w:t>
+      </w:r>
+    </w:p>
+    <w:p>
+      <w:pPr>
+        <w:pStyle w:val="Paragrafoelenco"/>
+        <w:numPr>
+          <w:ilvl w:val="0"/>
+          <w:numId w:val="1"/>
+        </w:numPr>
+        <w:rPr>
+          <w:sz w:val="24"/>
+          <w:szCs w:val="24"/>
+        </w:rPr>
+      </w:pPr>
+      <w:r>
+        <w:rPr>
+          <w:i/>
+          <w:iCs/>
+          <w:sz w:val="24"/>
+          <w:szCs w:val="24"/>
+        </w:rPr>
+        <w:t>Front-end</w:t>
+      </w:r>
+      <w:r>
+        <w:rPr>
+          <w:sz w:val="24"/>
+          <w:szCs w:val="24"/>
+        </w:rPr>
+        <w:t>, trasforma il linguaggio prog</w:t>
+      </w:r>
+      <w:r>
+        <w:rPr>
+          <w:sz w:val="24"/>
+          <w:szCs w:val="24"/>
+        </w:rPr>
+        <w:t>rammatore in codice intermedio universale EM</w:t>
+      </w:r>
+      <w:r>
+        <w:rPr>
+          <w:sz w:val="24"/>
+          <w:szCs w:val="24"/>
+        </w:rPr>
+        <w:t xml:space="preserve"> (lato Client)</w:t>
+      </w:r>
+      <w:r>
+        <w:rPr>
+          <w:sz w:val="24"/>
+          <w:szCs w:val="24"/>
+        </w:rPr>
+        <w:t>;</w:t>
+      </w:r>
+    </w:p>
+    <w:p>
+      <w:pPr>
+        <w:pStyle w:val="Paragrafoelenco"/>
+        <w:numPr>
+          <w:ilvl w:val="0"/>
+          <w:numId w:val="1"/>
+        </w:numPr>
+        <w:rPr>
+          <w:sz w:val="24"/>
+          <w:szCs w:val="24"/>
+        </w:rPr>
+      </w:pPr>
+      <w:r>
+        <w:rPr>
+          <w:i/>
+          <w:iCs/>
+          <w:sz w:val="24"/>
+          <w:szCs w:val="24"/>
+        </w:rPr>
+        <w:t xml:space="preserve">Back-end, </w:t>
+      </w:r>
+      <w:r>
+        <w:rPr>
+          <w:sz w:val="24"/>
+          <w:szCs w:val="24"/>
+        </w:rPr>
+        <w:t>traduce il codice EM in codice</w:t>
+      </w:r>
+      <w:r>
+        <w:rPr>
+          <w:sz w:val="24"/>
+          <w:szCs w:val="24"/>
+        </w:rPr>
+        <w:t xml:space="preserve"> assembler</w:t>
+      </w:r>
+      <w:r>
+        <w:rPr>
+          <w:sz w:val="24"/>
+          <w:szCs w:val="24"/>
+        </w:rPr>
+        <w:t xml:space="preserve"> per la tipologia di macchine a cui è destinato (deve adattarsi al sistema dell’ospedale), tipico del lato Server</w:t>
+      </w:r>
+      <w:r>
+        <w:rPr>
+          <w:sz w:val="24"/>
+          <w:szCs w:val="24"/>
+        </w:rPr>
+        <w:t>;</w:t>
+      </w:r>
+    </w:p>
+    <w:p>
+      <w:pPr>
+        <w:pStyle w:val="Paragrafoelenco"/>
+        <w:numPr>
+          <w:ilvl w:val="0"/>
+          <w:numId w:val="1"/>
+        </w:numPr>
+        <w:rPr>
+          <w:sz w:val="24"/>
+          <w:szCs w:val="24"/>
+        </w:rPr>
+      </w:pPr>
+      <w:r>
+        <w:rPr>
+          <w:i/>
+          <w:iCs/>
+          <w:sz w:val="24"/>
+          <w:szCs w:val="24"/>
+        </w:rPr>
+        <w:t xml:space="preserve">Documentazione, </w:t>
+      </w:r>
+      <w:r>
+        <w:rPr>
+          <w:sz w:val="24"/>
+          <w:szCs w:val="24"/>
+        </w:rPr>
+        <w:t>dove si inserisce tutti i file</w:t>
+      </w:r>
+      <w:r>
+        <w:rPr>
+          <w:sz w:val="24"/>
+          <w:szCs w:val="24"/>
+        </w:rPr>
+        <w:t xml:space="preserve"> descrittivi prodotti;</w:t>
       </w:r>
     </w:p>
     <w:p>
@@ -215,7 +556,21 @@
           <w:sz w:val="24"/>
           <w:szCs w:val="24"/>
         </w:rPr>
-        <w:t>diagrammi UML…)</w:t>
+        <w:t>diagrammi UML</w:t>
+      </w:r>
+      <w:r>
+        <w:rPr>
+          <w:sz w:val="24"/>
+          <w:szCs w:val="24"/>
+        </w:rPr>
+        <w:t>,documentazione</w:t>
+      </w:r>
+      <w:r>
+        <w:rPr>
+          <w:sz w:val="24"/>
+          <w:szCs w:val="24"/>
+        </w:rPr>
+        <w:t>…)</w:t>
       </w:r>
       <w:r>
         <w:rPr>
@@ -365,37 +720,35 @@
           <w:sz w:val="24"/>
           <w:szCs w:val="24"/>
         </w:rPr>
-        <w:t xml:space="preserve">, che poi vengono approvate dallo </w:t>
-      </w:r>
-      <w:proofErr w:type="spellStart"/>
-      <w:r>
-        <w:rPr>
-          <w:sz w:val="24"/>
-          <w:szCs w:val="24"/>
-        </w:rPr>
-        <w:t>scrum</w:t>
-      </w:r>
-      <w:proofErr w:type="spellEnd"/>
-      <w:r>
-        <w:rPr>
-          <w:sz w:val="24"/>
-          <w:szCs w:val="24"/>
-        </w:rPr>
-        <w:t xml:space="preserve"> master</w:t>
-      </w:r>
-      <w:r>
-        <w:rPr>
-          <w:sz w:val="24"/>
-          <w:szCs w:val="24"/>
-        </w:rPr>
-        <w:t>,</w:t>
-      </w:r>
-      <w:r>
-        <w:rPr>
-          <w:sz w:val="24"/>
-          <w:szCs w:val="24"/>
-        </w:rPr>
-        <w:t xml:space="preserve"> assegnato per tale componente</w:t>
+        <w:t xml:space="preserve">, </w:t>
+      </w:r>
+      <w:r>
+        <w:rPr>
+          <w:sz w:val="24"/>
+          <w:szCs w:val="24"/>
+        </w:rPr>
+        <w:t>le quali</w:t>
+      </w:r>
+      <w:r>
+        <w:rPr>
+          <w:sz w:val="24"/>
+          <w:szCs w:val="24"/>
+        </w:rPr>
+        <w:t xml:space="preserve"> </w:t>
+      </w:r>
+      <w:r>
+        <w:rPr>
+          <w:sz w:val="24"/>
+          <w:szCs w:val="24"/>
+        </w:rPr>
+        <w:t>devono essere</w:t>
+      </w:r>
+      <w:r>
+        <w:rPr>
+          <w:sz w:val="24"/>
+          <w:szCs w:val="24"/>
+        </w:rPr>
+        <w:t xml:space="preserve"> approvate dallo scrum master assegnato per tale componente</w:t>
       </w:r>
       <w:r>
         <w:rPr>
@@ -509,7 +862,21 @@
           <w:sz w:val="24"/>
           <w:szCs w:val="24"/>
         </w:rPr>
-        <w:t>per trasferire tutte le parti più importanti del progetto</w:t>
+        <w:t xml:space="preserve">per trasferire tutte </w:t>
+      </w:r>
+      <w:r>
+        <w:rPr>
+          <w:sz w:val="24"/>
+          <w:szCs w:val="24"/>
+        </w:rPr>
+        <w:t xml:space="preserve">le modifiche </w:t>
+      </w:r>
+      <w:r>
+        <w:rPr>
+          <w:sz w:val="24"/>
+          <w:szCs w:val="24"/>
+        </w:rPr>
+        <w:t>più importanti del progetto</w:t>
       </w:r>
       <w:r>
         <w:rPr>
@@ -643,7 +1010,15 @@
           <w:sz w:val="24"/>
           <w:szCs w:val="24"/>
         </w:rPr>
-        <w:t xml:space="preserve">è incaricato di </w:t>
+        <w:t xml:space="preserve">è </w:t>
+      </w:r>
+      <w:r>
+        <w:rPr>
+          <w:sz w:val="24"/>
+          <w:szCs w:val="24"/>
+        </w:rPr>
+        <w:lastRenderedPageBreak/>
+        <w:t xml:space="preserve">incaricato di </w:t>
       </w:r>
       <w:r>
         <w:rPr>
@@ -672,6 +1047,27 @@
           <w:szCs w:val="24"/>
         </w:rPr>
         <w:t>nel lavoro di squadra</w:t>
+      </w:r>
+      <w:r>
+        <w:rPr>
+          <w:sz w:val="24"/>
+          <w:szCs w:val="24"/>
+        </w:rPr>
+        <w:t>; lo scrum master agisce da</w:t>
+      </w:r>
+      <w:r>
+        <w:rPr>
+          <w:sz w:val="24"/>
+          <w:szCs w:val="24"/>
+        </w:rPr>
+        <w:t xml:space="preserve"> “leader”/”supervisore” per la propria parte definita, ma svolge anche il </w:t>
+      </w:r>
+      <w:r>
+        <w:rPr>
+          <w:sz w:val="24"/>
+          <w:szCs w:val="24"/>
+        </w:rPr>
+        <w:t>ruolo di “motivatore” per mantenere il team concentrato sugli obiettivi da completare</w:t>
       </w:r>
       <w:r>
         <w:rPr>
@@ -701,7 +1097,14 @@
           <w:sz w:val="24"/>
           <w:szCs w:val="24"/>
         </w:rPr>
-        <w:t>deve essere definita</w:t>
+        <w:t xml:space="preserve">deve essere </w:t>
+      </w:r>
+      <w:r>
+        <w:rPr>
+          <w:sz w:val="24"/>
+          <w:szCs w:val="24"/>
+        </w:rPr>
+        <w:t>compilata</w:t>
       </w:r>
       <w:r>
         <w:rPr>
@@ -818,15 +1221,31 @@
           <w:sz w:val="24"/>
           <w:szCs w:val="24"/>
         </w:rPr>
-        <w:t>deve definire</w:t>
-      </w:r>
-      <w:r>
-        <w:rPr>
-          <w:iCs/>
-          <w:sz w:val="24"/>
-          <w:szCs w:val="24"/>
-        </w:rPr>
-        <w:t xml:space="preserve"> una parte del backlog </w:t>
+        <w:t>deve</w:t>
+      </w:r>
+      <w:r>
+        <w:rPr>
+          <w:iCs/>
+          <w:sz w:val="24"/>
+          <w:szCs w:val="24"/>
+        </w:rPr>
+        <w:t xml:space="preserve"> </w:t>
+      </w:r>
+      <w:r>
+        <w:rPr>
+          <w:iCs/>
+          <w:sz w:val="24"/>
+          <w:szCs w:val="24"/>
+        </w:rPr>
+        <w:t>sceg</w:t>
+      </w:r>
+      <w:r>
+        <w:rPr>
+          <w:iCs/>
+          <w:sz w:val="24"/>
+          <w:szCs w:val="24"/>
+        </w:rPr>
+        <w:t xml:space="preserve">liere un insieme di funzionalità </w:t>
       </w:r>
       <w:r>
         <w:rPr>
@@ -866,7 +1285,23 @@
           <w:sz w:val="24"/>
           <w:szCs w:val="24"/>
         </w:rPr>
-        <w:t>e e indicato come obiettivo corrente dello sprint</w:t>
+        <w:t>e e</w:t>
+      </w:r>
+      <w:r>
+        <w:rPr>
+          <w:iCs/>
+          <w:sz w:val="24"/>
+          <w:szCs w:val="24"/>
+        </w:rPr>
+        <w:t xml:space="preserve"> definire tale insieme</w:t>
+      </w:r>
+      <w:r>
+        <w:rPr>
+          <w:iCs/>
+          <w:sz w:val="24"/>
+          <w:szCs w:val="24"/>
+        </w:rPr>
+        <w:t xml:space="preserve"> come obiettivo corrente dello sprint</w:t>
       </w:r>
       <w:r>
         <w:rPr>
@@ -1043,7 +1478,6 @@
           <w:sz w:val="24"/>
           <w:szCs w:val="24"/>
         </w:rPr>
-        <w:lastRenderedPageBreak/>
         <w:t>Per risolvere errori/malfunzionamenti/difetti</w:t>
       </w:r>
       <w:r>
@@ -1092,25 +1526,39 @@
           <w:sz w:val="24"/>
           <w:szCs w:val="24"/>
         </w:rPr>
-        <w:t>l’</w:t>
-      </w:r>
-      <w:proofErr w:type="spellStart"/>
+        <w:t>l’issue</w:t>
+      </w:r>
+      <w:r>
+        <w:rPr>
+          <w:iCs/>
+          <w:sz w:val="24"/>
+          <w:szCs w:val="24"/>
+        </w:rPr>
+        <w:t>, indicandola come completata</w:t>
+      </w:r>
+      <w:r>
+        <w:rPr>
+          <w:iCs/>
+          <w:sz w:val="24"/>
+          <w:szCs w:val="24"/>
+        </w:rPr>
+        <w:t xml:space="preserve"> (in presenza di modifiche importanti si usano le </w:t>
+      </w:r>
       <w:r>
         <w:rPr>
           <w:i/>
           <w:sz w:val="24"/>
           <w:szCs w:val="24"/>
         </w:rPr>
-        <w:t>issue</w:t>
-      </w:r>
-      <w:proofErr w:type="spellEnd"/>
-      <w:r>
-        <w:rPr>
-          <w:iCs/>
-          <w:sz w:val="24"/>
-          <w:szCs w:val="24"/>
-        </w:rPr>
-        <w:t>, indicandola come completata</w:t>
+        <w:t>pull request</w:t>
+      </w:r>
+      <w:r>
+        <w:rPr>
+          <w:iCs/>
+          <w:sz w:val="24"/>
+          <w:szCs w:val="24"/>
+        </w:rPr>
+        <w:t>)</w:t>
       </w:r>
       <w:r>
         <w:rPr>
@@ -1138,6 +1586,127 @@
     </w:sectPr>
   </w:body>
 </w:document>
+</file>
+
+<file path=word/numbering.xml><?xml version="1.0" encoding="utf-8"?>
+<w:numbering xmlns:wpc="http://schemas.microsoft.com/office/word/2010/wordprocessingCanvas" xmlns:cx="http://schemas.microsoft.com/office/drawing/2014/chartex" xmlns:cx1="http://schemas.microsoft.com/office/drawing/2015/9/8/chartex" xmlns:cx2="http://schemas.microsoft.com/office/drawing/2015/10/21/chartex" xmlns:cx3="http://schemas.microsoft.com/office/drawing/2016/5/9/chartex" xmlns:cx4="http://schemas.microsoft.com/office/drawing/2016/5/10/chartex" xmlns:cx5="http://schemas.microsoft.com/office/drawing/2016/5/11/chartex" xmlns:cx6="http://schemas.microsoft.com/office/drawing/2016/5/12/chartex" xmlns:cx7="http://schemas.microsoft.com/office/drawing/2016/5/13/chartex" xmlns:cx8="http://schemas.microsoft.com/office/drawing/2016/5/14/chartex" xmlns:mc="http://schemas.openxmlformats.org/markup-compatibility/2006" xmlns:aink="http://schemas.microsoft.com/office/drawing/2016/ink" xmlns:am3d="http://schemas.microsoft.com/office/drawing/2017/model3d" xmlns:o="urn:schemas-microsoft-com:office:office" xmlns:oel="http://schemas.microsoft.com/office/2019/extlst" xmlns:r="http://schemas.openxmlformats.org/officeDocument/2006/relationships" xmlns:m="http://schemas.openxmlformats.org/officeDocument/2006/math" xmlns:v="urn:schemas-microsoft-com:vml" xmlns:wp14="http://schemas.microsoft.com/office/word/2010/wordprocessingDrawing" xmlns:wp="http://schemas.openxmlformats.org/drawingml/2006/wordprocessingDrawing" xmlns:w10="urn:schemas-microsoft-com:office:word" xmlns:w="http://schemas.openxmlformats.org/wordprocessingml/2006/main" xmlns:w14="http://schemas.microsoft.com/office/word/2010/wordml" xmlns:w15="http://schemas.microsoft.com/office/word/2012/wordml" xmlns:w16cex="http://schemas.microsoft.com/office/word/2018/wordml/cex" xmlns:w16cid="http://schemas.microsoft.com/office/word/2016/wordml/cid" xmlns:w16="http://schemas.microsoft.com/office/word/2018/wordml" xmlns:w16sdtdh="http://schemas.microsoft.com/office/word/2020/wordml/sdtdatahash" xmlns:w16se="http://schemas.microsoft.com/office/word/2015/wordml/symex" xmlns:wpg="http://schemas.microsoft.com/office/word/2010/wordprocessingGroup" xmlns:wpi="http://schemas.microsoft.com/office/word/2010/wordprocessingInk" xmlns:wne="http://schemas.microsoft.com/office/word/2006/wordml" xmlns:wps="http://schemas.microsoft.com/office/word/2010/wordprocessingShape" mc:Ignorable="w14 w15 w16se w16cid w16 w16cex w16sdtdh wp14">
+  <w:abstractNum w:abstractNumId="0" w15:restartNumberingAfterBreak="0">
+    <w:nsid w:val="20D25F0F"/>
+    <w:multiLevelType w:val="hybridMultilevel"/>
+    <w:tmpl w:val="2E98E6F0"/>
+    <w:lvl w:ilvl="0" w:tplc="04100003">
+      <w:start w:val="1"/>
+      <w:numFmt w:val="bullet"/>
+      <w:lvlText w:val="o"/>
+      <w:lvlJc w:val="left"/>
+      <w:pPr>
+        <w:ind w:left="720" w:hanging="360"/>
+      </w:pPr>
+      <w:rPr>
+        <w:rFonts w:ascii="Courier New" w:hAnsi="Courier New" w:cs="Courier New" w:hint="default"/>
+      </w:rPr>
+    </w:lvl>
+    <w:lvl w:ilvl="1" w:tplc="04100003" w:tentative="1">
+      <w:start w:val="1"/>
+      <w:numFmt w:val="bullet"/>
+      <w:lvlText w:val="o"/>
+      <w:lvlJc w:val="left"/>
+      <w:pPr>
+        <w:ind w:left="1440" w:hanging="360"/>
+      </w:pPr>
+      <w:rPr>
+        <w:rFonts w:ascii="Courier New" w:hAnsi="Courier New" w:cs="Courier New" w:hint="default"/>
+      </w:rPr>
+    </w:lvl>
+    <w:lvl w:ilvl="2" w:tplc="04100005" w:tentative="1">
+      <w:start w:val="1"/>
+      <w:numFmt w:val="bullet"/>
+      <w:lvlText w:val=""/>
+      <w:lvlJc w:val="left"/>
+      <w:pPr>
+        <w:ind w:left="2160" w:hanging="360"/>
+      </w:pPr>
+      <w:rPr>
+        <w:rFonts w:ascii="Wingdings" w:hAnsi="Wingdings" w:hint="default"/>
+      </w:rPr>
+    </w:lvl>
+    <w:lvl w:ilvl="3" w:tplc="04100001" w:tentative="1">
+      <w:start w:val="1"/>
+      <w:numFmt w:val="bullet"/>
+      <w:lvlText w:val=""/>
+      <w:lvlJc w:val="left"/>
+      <w:pPr>
+        <w:ind w:left="2880" w:hanging="360"/>
+      </w:pPr>
+      <w:rPr>
+        <w:rFonts w:ascii="Symbol" w:hAnsi="Symbol" w:hint="default"/>
+      </w:rPr>
+    </w:lvl>
+    <w:lvl w:ilvl="4" w:tplc="04100003" w:tentative="1">
+      <w:start w:val="1"/>
+      <w:numFmt w:val="bullet"/>
+      <w:lvlText w:val="o"/>
+      <w:lvlJc w:val="left"/>
+      <w:pPr>
+        <w:ind w:left="3600" w:hanging="360"/>
+      </w:pPr>
+      <w:rPr>
+        <w:rFonts w:ascii="Courier New" w:hAnsi="Courier New" w:cs="Courier New" w:hint="default"/>
+      </w:rPr>
+    </w:lvl>
+    <w:lvl w:ilvl="5" w:tplc="04100005" w:tentative="1">
+      <w:start w:val="1"/>
+      <w:numFmt w:val="bullet"/>
+      <w:lvlText w:val=""/>
+      <w:lvlJc w:val="left"/>
+      <w:pPr>
+        <w:ind w:left="4320" w:hanging="360"/>
+      </w:pPr>
+      <w:rPr>
+        <w:rFonts w:ascii="Wingdings" w:hAnsi="Wingdings" w:hint="default"/>
+      </w:rPr>
+    </w:lvl>
+    <w:lvl w:ilvl="6" w:tplc="04100001" w:tentative="1">
+      <w:start w:val="1"/>
+      <w:numFmt w:val="bullet"/>
+      <w:lvlText w:val=""/>
+      <w:lvlJc w:val="left"/>
+      <w:pPr>
+        <w:ind w:left="5040" w:hanging="360"/>
+      </w:pPr>
+      <w:rPr>
+        <w:rFonts w:ascii="Symbol" w:hAnsi="Symbol" w:hint="default"/>
+      </w:rPr>
+    </w:lvl>
+    <w:lvl w:ilvl="7" w:tplc="04100003" w:tentative="1">
+      <w:start w:val="1"/>
+      <w:numFmt w:val="bullet"/>
+      <w:lvlText w:val="o"/>
+      <w:lvlJc w:val="left"/>
+      <w:pPr>
+        <w:ind w:left="5760" w:hanging="360"/>
+      </w:pPr>
+      <w:rPr>
+        <w:rFonts w:ascii="Courier New" w:hAnsi="Courier New" w:cs="Courier New" w:hint="default"/>
+      </w:rPr>
+    </w:lvl>
+    <w:lvl w:ilvl="8" w:tplc="04100005" w:tentative="1">
+      <w:start w:val="1"/>
+      <w:numFmt w:val="bullet"/>
+      <w:lvlText w:val=""/>
+      <w:lvlJc w:val="left"/>
+      <w:pPr>
+        <w:ind w:left="6480" w:hanging="360"/>
+      </w:pPr>
+      <w:rPr>
+        <w:rFonts w:ascii="Wingdings" w:hAnsi="Wingdings" w:hint="default"/>
+      </w:rPr>
+    </w:lvl>
+  </w:abstractNum>
+  <w:num w:numId="1" w16cid:durableId="752354364">
+    <w:abstractNumId w:val="0"/>
+  </w:num>
+</w:numbering>
 </file>
 
 <file path=word/styles.xml><?xml version="1.0" encoding="utf-8"?>
@@ -1568,6 +2137,17 @@
     <w:semiHidden/>
     <w:unhideWhenUsed/>
   </w:style>
+  <w:style w:type="paragraph" w:styleId="Paragrafoelenco">
+    <w:name w:val="List Paragraph"/>
+    <w:basedOn w:val="Normale"/>
+    <w:uiPriority w:val="34"/>
+    <w:qFormat/>
+    <w:rsid w:val="00FA6FE0"/>
+    <w:pPr>
+      <w:ind w:left="720"/>
+      <w:contextualSpacing/>
+    </w:pPr>
+  </w:style>
 </w:styles>
 </file>
 
@@ -1864,4 +2444,16 @@
     </a:ext>
   </a:extLst>
 </a:theme>
+</file>
+
+<file path=customXml/item1.xml><?xml version="1.0" encoding="utf-8"?>
+<b:Sources xmlns:b="http://schemas.openxmlformats.org/officeDocument/2006/bibliography" xmlns="http://schemas.openxmlformats.org/officeDocument/2006/bibliography" SelectedStyle="\APASixthEditionOfficeOnline.xsl" StyleName="APA" Version="6"/>
+</file>
+
+<file path=customXml/itemProps1.xml><?xml version="1.0" encoding="utf-8"?>
+<ds:datastoreItem xmlns:ds="http://schemas.openxmlformats.org/officeDocument/2006/customXml" ds:itemID="{D5E78C58-BA3D-44F0-88BD-A791536AB488}">
+  <ds:schemaRefs>
+    <ds:schemaRef ds:uri="http://schemas.openxmlformats.org/officeDocument/2006/bibliography"/>
+  </ds:schemaRefs>
+</ds:datastoreItem>
 </file>
--- a/Documentazione/Project Plan/Componenti Project Plan/Software Configuration Management/Software_Configuration_Management.docx
+++ b/Documentazione/Project Plan/Componenti Project Plan/Software Configuration Management/Software_Configuration_Management.docx
@@ -62,7 +62,21 @@
           <w:sz w:val="24"/>
           <w:szCs w:val="24"/>
         </w:rPr>
-        <w:t xml:space="preserve"> per la documentazione; a tale scopo, è stata creat</w:t>
+        <w:t xml:space="preserve"> per la documentazione; a tale scopo, è stat</w:t>
+      </w:r>
+      <w:r>
+        <w:rPr>
+          <w:sz w:val="24"/>
+          <w:szCs w:val="24"/>
+        </w:rPr>
+        <w:t>o</w:t>
+      </w:r>
+      <w:r>
+        <w:rPr>
+          <w:sz w:val="24"/>
+          <w:szCs w:val="24"/>
+        </w:rPr>
+        <w:t xml:space="preserve"> creat</w:t>
       </w:r>
       <w:r>
         <w:rPr>
@@ -111,7 +125,21 @@
           <w:sz w:val="24"/>
           <w:szCs w:val="24"/>
         </w:rPr>
-        <w:t xml:space="preserve">, al fine di </w:t>
+        <w:t xml:space="preserve">, </w:t>
+      </w:r>
+      <w:r>
+        <w:rPr>
+          <w:sz w:val="24"/>
+          <w:szCs w:val="24"/>
+        </w:rPr>
+        <w:t>con la finalità di</w:t>
+      </w:r>
+      <w:r>
+        <w:rPr>
+          <w:sz w:val="24"/>
+          <w:szCs w:val="24"/>
+        </w:rPr>
+        <w:t xml:space="preserve"> </w:t>
       </w:r>
       <w:r>
         <w:rPr>
@@ -167,7 +195,56 @@
           <w:sz w:val="24"/>
           <w:szCs w:val="24"/>
         </w:rPr>
-        <w:t>in modo tale che il lavoro di un collaboratore non influenzi quello degli altri membri</w:t>
+        <w:t xml:space="preserve">in modo tale che il lavoro di un collaboratore non influenzi </w:t>
+      </w:r>
+      <w:r>
+        <w:rPr>
+          <w:sz w:val="24"/>
+          <w:szCs w:val="24"/>
+        </w:rPr>
+        <w:t xml:space="preserve">troppo </w:t>
+      </w:r>
+      <w:r>
+        <w:rPr>
+          <w:sz w:val="24"/>
+          <w:szCs w:val="24"/>
+        </w:rPr>
+        <w:t>quello degli altri membri</w:t>
+      </w:r>
+      <w:r>
+        <w:rPr>
+          <w:sz w:val="24"/>
+          <w:szCs w:val="24"/>
+        </w:rPr>
+        <w:t xml:space="preserve"> (l’uso di </w:t>
+      </w:r>
+      <w:r>
+        <w:rPr>
+          <w:sz w:val="24"/>
+          <w:szCs w:val="24"/>
+        </w:rPr>
+        <w:t>più branch permette di non confondere</w:t>
+      </w:r>
+      <w:r>
+        <w:rPr>
+          <w:sz w:val="24"/>
+          <w:szCs w:val="24"/>
+        </w:rPr>
+        <w:t xml:space="preserve"> le modifiche apportate dai tre membr</w:t>
+      </w:r>
+      <w:r>
+        <w:rPr>
+          <w:sz w:val="24"/>
+          <w:szCs w:val="24"/>
+        </w:rPr>
+        <w:t>i su uno stesso componente</w:t>
+      </w:r>
+      <w:r>
+        <w:rPr>
+          <w:sz w:val="24"/>
+          <w:szCs w:val="24"/>
+        </w:rPr>
+        <w:t>)</w:t>
       </w:r>
       <w:r>
         <w:rPr>
@@ -521,7 +598,21 @@
           <w:sz w:val="24"/>
           <w:szCs w:val="24"/>
         </w:rPr>
-        <w:t xml:space="preserve">, viene creato un nuovo branch </w:t>
+        <w:t>, viene creato un nuovo branch</w:t>
+      </w:r>
+      <w:r>
+        <w:rPr>
+          <w:sz w:val="24"/>
+          <w:szCs w:val="24"/>
+        </w:rPr>
+        <w:t>,</w:t>
+      </w:r>
+      <w:r>
+        <w:rPr>
+          <w:sz w:val="24"/>
+          <w:szCs w:val="24"/>
+        </w:rPr>
+        <w:t xml:space="preserve"> </w:t>
       </w:r>
       <w:r>
         <w:rPr>
@@ -563,7 +654,21 @@
           <w:sz w:val="24"/>
           <w:szCs w:val="24"/>
         </w:rPr>
-        <w:t>,documentazione</w:t>
+        <w:t>,</w:t>
+      </w:r>
+      <w:r>
+        <w:rPr>
+          <w:sz w:val="24"/>
+          <w:szCs w:val="24"/>
+        </w:rPr>
+        <w:t xml:space="preserve"> </w:t>
+      </w:r>
+      <w:r>
+        <w:rPr>
+          <w:sz w:val="24"/>
+          <w:szCs w:val="24"/>
+        </w:rPr>
+        <w:t>documentazione</w:t>
       </w:r>
       <w:r>
         <w:rPr>
@@ -892,6 +997,14 @@
         </w:rPr>
         <w:t>verso il main.</w:t>
       </w:r>
+    </w:p>
+    <w:p>
+      <w:pPr>
+        <w:rPr>
+          <w:sz w:val="24"/>
+          <w:szCs w:val="24"/>
+        </w:rPr>
+      </w:pPr>
     </w:p>
     <w:p>
       <w:pPr>
@@ -921,6 +1034,7 @@
           <w:sz w:val="32"/>
           <w:szCs w:val="32"/>
         </w:rPr>
+        <w:lastRenderedPageBreak/>
         <w:t>ASSEGNAZIONE DEI COMPITI</w:t>
       </w:r>
     </w:p>
@@ -1010,15 +1124,7 @@
           <w:sz w:val="24"/>
           <w:szCs w:val="24"/>
         </w:rPr>
-        <w:t xml:space="preserve">è </w:t>
-      </w:r>
-      <w:r>
-        <w:rPr>
-          <w:sz w:val="24"/>
-          <w:szCs w:val="24"/>
-        </w:rPr>
-        <w:lastRenderedPageBreak/>
-        <w:t xml:space="preserve">incaricato di </w:t>
+        <w:t xml:space="preserve">è incaricato di </w:t>
       </w:r>
       <w:r>
         <w:rPr>
@@ -1097,21 +1203,30 @@
           <w:sz w:val="24"/>
           <w:szCs w:val="24"/>
         </w:rPr>
-        <w:t xml:space="preserve">deve essere </w:t>
-      </w:r>
-      <w:r>
-        <w:rPr>
-          <w:sz w:val="24"/>
-          <w:szCs w:val="24"/>
-        </w:rPr>
-        <w:t>compilata</w:t>
-      </w:r>
-      <w:r>
-        <w:rPr>
-          <w:sz w:val="24"/>
-          <w:szCs w:val="24"/>
-        </w:rPr>
-        <w:t xml:space="preserve"> una lista di </w:t>
+        <w:t xml:space="preserve">il </w:t>
+      </w:r>
+      <w:r>
+        <w:rPr>
+          <w:i/>
+          <w:iCs/>
+          <w:sz w:val="24"/>
+          <w:szCs w:val="24"/>
+        </w:rPr>
+        <w:t>product owner</w:t>
+      </w:r>
+      <w:r>
+        <w:rPr>
+          <w:sz w:val="24"/>
+          <w:szCs w:val="24"/>
+        </w:rPr>
+        <w:t xml:space="preserve"> ha il compito di compilare </w:t>
+      </w:r>
+      <w:r>
+        <w:rPr>
+          <w:sz w:val="24"/>
+          <w:szCs w:val="24"/>
+        </w:rPr>
+        <w:t xml:space="preserve">una lista di </w:t>
       </w:r>
       <w:r>
         <w:rPr>
@@ -1518,7 +1633,39 @@
           <w:sz w:val="24"/>
           <w:szCs w:val="24"/>
         </w:rPr>
-        <w:t xml:space="preserve">al membro designato che deve risolvere il problema e poi chiudere </w:t>
+        <w:t>al membro designato</w:t>
+      </w:r>
+      <w:r>
+        <w:rPr>
+          <w:iCs/>
+          <w:sz w:val="24"/>
+          <w:szCs w:val="24"/>
+        </w:rPr>
+        <w:t>,</w:t>
+      </w:r>
+      <w:r>
+        <w:rPr>
+          <w:iCs/>
+          <w:sz w:val="24"/>
+          <w:szCs w:val="24"/>
+        </w:rPr>
+        <w:t xml:space="preserve"> </w:t>
+      </w:r>
+      <w:r>
+        <w:rPr>
+          <w:iCs/>
+          <w:sz w:val="24"/>
+          <w:szCs w:val="24"/>
+        </w:rPr>
+        <w:t>il quale ha il dovere di</w:t>
+      </w:r>
+      <w:r>
+        <w:rPr>
+          <w:iCs/>
+          <w:sz w:val="24"/>
+          <w:szCs w:val="24"/>
+        </w:rPr>
+        <w:t xml:space="preserve"> risolvere il problema e poi chiudere </w:t>
       </w:r>
       <w:r>
         <w:rPr>

--- a/Documentazione/Project Plan/Componenti Project Plan/Software Configuration Management/Software_Configuration_Management.docx
+++ b/Documentazione/Project Plan/Componenti Project Plan/Software Configuration Management/Software_Configuration_Management.docx
@@ -1,6 +1,6 @@
 
 <file path=word/document.xml><?xml version="1.0" encoding="utf-8"?>
-<w:document xmlns:wpc="http://schemas.microsoft.com/office/word/2010/wordprocessingCanvas" xmlns:cx="http://schemas.microsoft.com/office/drawing/2014/chartex" xmlns:cx1="http://schemas.microsoft.com/office/drawing/2015/9/8/chartex" xmlns:cx2="http://schemas.microsoft.com/office/drawing/2015/10/21/chartex" xmlns:cx3="http://schemas.microsoft.com/office/drawing/2016/5/9/chartex" xmlns:cx4="http://schemas.microsoft.com/office/drawing/2016/5/10/chartex" xmlns:cx5="http://schemas.microsoft.com/office/drawing/2016/5/11/chartex" xmlns:cx6="http://schemas.microsoft.com/office/drawing/2016/5/12/chartex" xmlns:cx7="http://schemas.microsoft.com/office/drawing/2016/5/13/chartex" xmlns:cx8="http://schemas.microsoft.com/office/drawing/2016/5/14/chartex" xmlns:mc="http://schemas.openxmlformats.org/markup-compatibility/2006" xmlns:aink="http://schemas.microsoft.com/office/drawing/2016/ink" xmlns:am3d="http://schemas.microsoft.com/office/drawing/2017/model3d" xmlns:o="urn:schemas-microsoft-com:office:office" xmlns:oel="http://schemas.microsoft.com/office/2019/extlst" xmlns:r="http://schemas.openxmlformats.org/officeDocument/2006/relationships" xmlns:m="http://schemas.openxmlformats.org/officeDocument/2006/math" xmlns:v="urn:schemas-microsoft-com:vml" xmlns:wp14="http://schemas.microsoft.com/office/word/2010/wordprocessingDrawing" xmlns:wp="http://schemas.openxmlformats.org/drawingml/2006/wordprocessingDrawing" xmlns:w10="urn:schemas-microsoft-com:office:word" xmlns:w="http://schemas.openxmlformats.org/wordprocessingml/2006/main" xmlns:w14="http://schemas.microsoft.com/office/word/2010/wordml" xmlns:w15="http://schemas.microsoft.com/office/word/2012/wordml" xmlns:w16cex="http://schemas.microsoft.com/office/word/2018/wordml/cex" xmlns:w16cid="http://schemas.microsoft.com/office/word/2016/wordml/cid" xmlns:w16="http://schemas.microsoft.com/office/word/2018/wordml" xmlns:w16sdtdh="http://schemas.microsoft.com/office/word/2020/wordml/sdtdatahash" xmlns:w16se="http://schemas.microsoft.com/office/word/2015/wordml/symex" xmlns:wpg="http://schemas.microsoft.com/office/word/2010/wordprocessingGroup" xmlns:wpi="http://schemas.microsoft.com/office/word/2010/wordprocessingInk" xmlns:wne="http://schemas.microsoft.com/office/word/2006/wordml" xmlns:wps="http://schemas.microsoft.com/office/word/2010/wordprocessingShape" mc:Ignorable="w14 w15 w16se w16cid w16 w16cex w16sdtdh wp14">
+<w:document xmlns:wpc="http://schemas.microsoft.com/office/word/2010/wordprocessingCanvas" xmlns:cx="http://schemas.microsoft.com/office/drawing/2014/chartex" xmlns:cx1="http://schemas.microsoft.com/office/drawing/2015/9/8/chartex" xmlns:cx2="http://schemas.microsoft.com/office/drawing/2015/10/21/chartex" xmlns:cx3="http://schemas.microsoft.com/office/drawing/2016/5/9/chartex" xmlns:cx4="http://schemas.microsoft.com/office/drawing/2016/5/10/chartex" xmlns:cx5="http://schemas.microsoft.com/office/drawing/2016/5/11/chartex" xmlns:cx6="http://schemas.microsoft.com/office/drawing/2016/5/12/chartex" xmlns:cx7="http://schemas.microsoft.com/office/drawing/2016/5/13/chartex" xmlns:cx8="http://schemas.microsoft.com/office/drawing/2016/5/14/chartex" xmlns:mc="http://schemas.openxmlformats.org/markup-compatibility/2006" xmlns:aink="http://schemas.microsoft.com/office/drawing/2016/ink" xmlns:am3d="http://schemas.microsoft.com/office/drawing/2017/model3d" xmlns:o="urn:schemas-microsoft-com:office:office" xmlns:oel="http://schemas.microsoft.com/office/2019/extlst" xmlns:r="http://schemas.openxmlformats.org/officeDocument/2006/relationships" xmlns:m="http://schemas.openxmlformats.org/officeDocument/2006/math" xmlns:v="urn:schemas-microsoft-com:vml" xmlns:wp14="http://schemas.microsoft.com/office/word/2010/wordprocessingDrawing" xmlns:wp="http://schemas.openxmlformats.org/drawingml/2006/wordprocessingDrawing" xmlns:w10="urn:schemas-microsoft-com:office:word" xmlns:w="http://schemas.openxmlformats.org/wordprocessingml/2006/main" xmlns:w14="http://schemas.microsoft.com/office/word/2010/wordml" xmlns:w15="http://schemas.microsoft.com/office/word/2012/wordml" xmlns:w16cex="http://schemas.microsoft.com/office/word/2018/wordml/cex" xmlns:w16cid="http://schemas.microsoft.com/office/word/2016/wordml/cid" xmlns:w16="http://schemas.microsoft.com/office/word/2018/wordml" xmlns:w16du="http://schemas.microsoft.com/office/word/2023/wordml/word16du" xmlns:w16sdtdh="http://schemas.microsoft.com/office/word/2020/wordml/sdtdatahash" xmlns:w16se="http://schemas.microsoft.com/office/word/2015/wordml/symex" xmlns:wpg="http://schemas.microsoft.com/office/word/2010/wordprocessingGroup" xmlns:wpi="http://schemas.microsoft.com/office/word/2010/wordprocessingInk" xmlns:wne="http://schemas.microsoft.com/office/word/2006/wordml" xmlns:wps="http://schemas.microsoft.com/office/word/2010/wordprocessingShape" mc:Ignorable="w14 w15 w16se w16cid w16 w16cex w16sdtdh w16du wp14">
   <w:body>
     <w:p>
       <w:pPr>
@@ -19,27 +19,7 @@
           <w:sz w:val="72"/>
           <w:szCs w:val="72"/>
         </w:rPr>
-        <w:t xml:space="preserve">Software </w:t>
-      </w:r>
-      <w:proofErr w:type="spellStart"/>
-      <w:r>
-        <w:rPr>
-          <w:b/>
-          <w:bCs/>
-          <w:sz w:val="72"/>
-          <w:szCs w:val="72"/>
-        </w:rPr>
-        <w:t>Configuration</w:t>
-      </w:r>
-      <w:proofErr w:type="spellEnd"/>
-      <w:r>
-        <w:rPr>
-          <w:b/>
-          <w:bCs/>
-          <w:sz w:val="72"/>
-          <w:szCs w:val="72"/>
-        </w:rPr>
-        <w:t xml:space="preserve"> Management</w:t>
+        <w:t>Software Configuration Management</w:t>
       </w:r>
     </w:p>
     <w:p>
@@ -124,17 +104,8 @@
           <w:sz w:val="24"/>
           <w:szCs w:val="24"/>
         </w:rPr>
-        <w:t xml:space="preserve"> in varie parti (</w:t>
-      </w:r>
-      <w:proofErr w:type="spellStart"/>
-      <w:r>
-        <w:rPr>
-          <w:sz w:val="24"/>
-          <w:szCs w:val="24"/>
-        </w:rPr>
-        <w:t>branches</w:t>
-      </w:r>
-      <w:proofErr w:type="spellEnd"/>
+        <w:t xml:space="preserve"> in varie parti (branch</w:t>
+      </w:r>
       <w:r>
         <w:rPr>
           <w:sz w:val="24"/>
@@ -238,23 +209,7 @@
           <w:sz w:val="24"/>
           <w:szCs w:val="24"/>
         </w:rPr>
-        <w:t xml:space="preserve">più </w:t>
-      </w:r>
-      <w:proofErr w:type="spellStart"/>
-      <w:r>
-        <w:rPr>
-          <w:sz w:val="24"/>
-          <w:szCs w:val="24"/>
-        </w:rPr>
-        <w:t>branch</w:t>
-      </w:r>
-      <w:proofErr w:type="spellEnd"/>
-      <w:r>
-        <w:rPr>
-          <w:sz w:val="24"/>
-          <w:szCs w:val="24"/>
-        </w:rPr>
-        <w:t xml:space="preserve"> permette di non confondere</w:t>
+        <w:t>più branch permette di non confondere</w:t>
       </w:r>
       <w:r>
         <w:rPr>
@@ -268,7 +223,14 @@
           <w:sz w:val="24"/>
           <w:szCs w:val="24"/>
         </w:rPr>
-        <w:t>i su uno stesso componente</w:t>
+        <w:t xml:space="preserve">i su uno stesso </w:t>
+      </w:r>
+      <w:r>
+        <w:rPr>
+          <w:sz w:val="24"/>
+          <w:szCs w:val="24"/>
+        </w:rPr>
+        <w:t>aspetto</w:t>
       </w:r>
       <w:r>
         <w:rPr>
@@ -361,30 +323,7 @@
           <w:sz w:val="24"/>
           <w:szCs w:val="24"/>
         </w:rPr>
-        <w:t xml:space="preserve"> si trovano diversi </w:t>
-      </w:r>
-      <w:proofErr w:type="spellStart"/>
-      <w:r>
-        <w:rPr>
-          <w:sz w:val="24"/>
-          <w:szCs w:val="24"/>
-        </w:rPr>
-        <w:t>branch</w:t>
-      </w:r>
-      <w:r>
-        <w:rPr>
-          <w:sz w:val="24"/>
-          <w:szCs w:val="24"/>
-        </w:rPr>
-        <w:t>es</w:t>
-      </w:r>
-      <w:proofErr w:type="spellEnd"/>
-      <w:r>
-        <w:rPr>
-          <w:sz w:val="24"/>
-          <w:szCs w:val="24"/>
-        </w:rPr>
-        <w:t>, ognuno dedicato a</w:t>
+        <w:t xml:space="preserve"> si trovano diversi branch, ognuno dedicato a</w:t>
       </w:r>
       <w:r>
         <w:rPr>
@@ -512,17 +451,8 @@
           <w:sz w:val="24"/>
           <w:szCs w:val="24"/>
         </w:rPr>
-        <w:t xml:space="preserve"> </w:t>
-      </w:r>
-      <w:proofErr w:type="spellStart"/>
-      <w:r>
-        <w:rPr>
-          <w:sz w:val="24"/>
-          <w:szCs w:val="24"/>
-        </w:rPr>
-        <w:t>assembler</w:t>
-      </w:r>
-      <w:proofErr w:type="spellEnd"/>
+        <w:t xml:space="preserve"> assembler</w:t>
+      </w:r>
       <w:r>
         <w:rPr>
           <w:sz w:val="24"/>
@@ -617,25 +547,22 @@
           <w:sz w:val="24"/>
           <w:szCs w:val="24"/>
         </w:rPr>
-        <w:t xml:space="preserve">La baseline del progetto si trova nel </w:t>
-      </w:r>
-      <w:proofErr w:type="spellStart"/>
-      <w:r>
-        <w:rPr>
-          <w:sz w:val="24"/>
-          <w:szCs w:val="24"/>
-        </w:rPr>
-        <w:t>branch</w:t>
-      </w:r>
-      <w:proofErr w:type="spellEnd"/>
-      <w:r>
-        <w:rPr>
-          <w:sz w:val="24"/>
-          <w:szCs w:val="24"/>
-        </w:rPr>
-        <w:t xml:space="preserve"> “</w:t>
-      </w:r>
-      <w:proofErr w:type="spellStart"/>
+        <w:t xml:space="preserve">La baseline del progetto si trova nel branch </w:t>
+      </w:r>
+      <w:r>
+        <w:rPr>
+          <w:sz w:val="24"/>
+          <w:szCs w:val="24"/>
+        </w:rPr>
+        <w:t xml:space="preserve">di default </w:t>
+      </w:r>
+      <w:r>
+        <w:rPr>
+          <w:sz w:val="24"/>
+          <w:szCs w:val="24"/>
+        </w:rPr>
+        <w:t>“</w:t>
+      </w:r>
       <w:r>
         <w:rPr>
           <w:i/>
@@ -645,7 +572,6 @@
         </w:rPr>
         <w:t>main</w:t>
       </w:r>
-      <w:proofErr w:type="spellEnd"/>
       <w:r>
         <w:rPr>
           <w:sz w:val="24"/>
@@ -665,17 +591,8 @@
           <w:sz w:val="24"/>
           <w:szCs w:val="24"/>
         </w:rPr>
-        <w:t xml:space="preserve">, viene creato un nuovo </w:t>
-      </w:r>
-      <w:proofErr w:type="spellStart"/>
-      <w:r>
-        <w:rPr>
-          <w:sz w:val="24"/>
-          <w:szCs w:val="24"/>
-        </w:rPr>
-        <w:t>branch</w:t>
-      </w:r>
-      <w:proofErr w:type="spellEnd"/>
+        <w:t>, viene creato un nuovo branch</w:t>
+      </w:r>
       <w:r>
         <w:rPr>
           <w:sz w:val="24"/>
@@ -758,23 +675,7 @@
           <w:sz w:val="24"/>
           <w:szCs w:val="24"/>
         </w:rPr>
-        <w:t xml:space="preserve">; ogni membro del gruppo può lavorare su tutti i </w:t>
-      </w:r>
-      <w:proofErr w:type="spellStart"/>
-      <w:r>
-        <w:rPr>
-          <w:sz w:val="24"/>
-          <w:szCs w:val="24"/>
-        </w:rPr>
-        <w:t>branch</w:t>
-      </w:r>
-      <w:proofErr w:type="spellEnd"/>
-      <w:r>
-        <w:rPr>
-          <w:sz w:val="24"/>
-          <w:szCs w:val="24"/>
-        </w:rPr>
-        <w:t xml:space="preserve"> creati</w:t>
+        <w:t>; ogni membro del gruppo può lavorare su tutti i branch creati</w:t>
       </w:r>
       <w:r>
         <w:rPr>
@@ -816,44 +717,35 @@
           <w:sz w:val="24"/>
           <w:szCs w:val="24"/>
         </w:rPr>
-        <w:t xml:space="preserve">i </w:t>
-      </w:r>
-      <w:r>
-        <w:rPr>
-          <w:sz w:val="24"/>
-          <w:szCs w:val="24"/>
-        </w:rPr>
-        <w:t xml:space="preserve">vari </w:t>
-      </w:r>
-      <w:r>
-        <w:rPr>
-          <w:sz w:val="24"/>
-          <w:szCs w:val="24"/>
-        </w:rPr>
-        <w:t>lavori</w:t>
-      </w:r>
-      <w:r>
-        <w:rPr>
-          <w:sz w:val="24"/>
-          <w:szCs w:val="24"/>
-        </w:rPr>
-        <w:t>, si possono creare più sotto-</w:t>
-      </w:r>
-      <w:proofErr w:type="spellStart"/>
-      <w:r>
-        <w:rPr>
-          <w:sz w:val="24"/>
-          <w:szCs w:val="24"/>
-        </w:rPr>
-        <w:t>branch</w:t>
-      </w:r>
-      <w:proofErr w:type="spellEnd"/>
-      <w:r>
-        <w:rPr>
-          <w:sz w:val="24"/>
-          <w:szCs w:val="24"/>
-        </w:rPr>
-        <w:t xml:space="preserve"> per risolvere </w:t>
+        <w:t>le varie</w:t>
+      </w:r>
+      <w:r>
+        <w:rPr>
+          <w:sz w:val="24"/>
+          <w:szCs w:val="24"/>
+        </w:rPr>
+        <w:t xml:space="preserve"> modifiche</w:t>
+      </w:r>
+      <w:r>
+        <w:rPr>
+          <w:sz w:val="24"/>
+          <w:szCs w:val="24"/>
+        </w:rPr>
+        <w:t>, si possono creare più sotto-branch</w:t>
+      </w:r>
+      <w:r>
+        <w:rPr>
+          <w:sz w:val="24"/>
+          <w:szCs w:val="24"/>
+        </w:rPr>
+        <w:t>, allo scopo di</w:t>
+      </w:r>
+      <w:r>
+        <w:rPr>
+          <w:sz w:val="24"/>
+          <w:szCs w:val="24"/>
+        </w:rPr>
+        <w:t xml:space="preserve"> risolvere </w:t>
       </w:r>
       <w:r>
         <w:rPr>
@@ -919,9 +811,8 @@
           <w:sz w:val="24"/>
           <w:szCs w:val="24"/>
         </w:rPr>
-        <w:t>pull-</w:t>
-      </w:r>
-      <w:proofErr w:type="spellStart"/>
+        <w:t>pull</w:t>
+      </w:r>
       <w:r>
         <w:rPr>
           <w:i/>
@@ -929,9 +820,26 @@
           <w:sz w:val="24"/>
           <w:szCs w:val="24"/>
         </w:rPr>
+        <w:t xml:space="preserve"> </w:t>
+      </w:r>
+      <w:r>
+        <w:rPr>
+          <w:i/>
+          <w:iCs/>
+          <w:sz w:val="24"/>
+          <w:szCs w:val="24"/>
+        </w:rPr>
         <w:t>request</w:t>
       </w:r>
-      <w:proofErr w:type="spellEnd"/>
+      <w:r>
+        <w:rPr>
+          <w:i/>
+          <w:iCs/>
+          <w:sz w:val="24"/>
+          <w:szCs w:val="24"/>
+        </w:rPr>
+        <w:t>s</w:t>
+      </w:r>
       <w:r>
         <w:rPr>
           <w:sz w:val="24"/>
@@ -965,23 +873,7 @@
           <w:sz w:val="24"/>
           <w:szCs w:val="24"/>
         </w:rPr>
-        <w:t xml:space="preserve"> approvate dallo </w:t>
-      </w:r>
-      <w:proofErr w:type="spellStart"/>
-      <w:r>
-        <w:rPr>
-          <w:sz w:val="24"/>
-          <w:szCs w:val="24"/>
-        </w:rPr>
-        <w:t>scrum</w:t>
-      </w:r>
-      <w:proofErr w:type="spellEnd"/>
-      <w:r>
-        <w:rPr>
-          <w:sz w:val="24"/>
-          <w:szCs w:val="24"/>
-        </w:rPr>
-        <w:t xml:space="preserve"> master assegnato per tale componente</w:t>
+        <w:t xml:space="preserve"> approvate dallo scrum master assegnato per tale componente</w:t>
       </w:r>
       <w:r>
         <w:rPr>
@@ -995,46 +887,14 @@
           <w:sz w:val="24"/>
           <w:szCs w:val="24"/>
         </w:rPr>
-        <w:t xml:space="preserve">la modifica, i membri </w:t>
-      </w:r>
-      <w:proofErr w:type="gramStart"/>
-      <w:r>
-        <w:rPr>
-          <w:sz w:val="24"/>
-          <w:szCs w:val="24"/>
-        </w:rPr>
-        <w:t>del team</w:t>
-      </w:r>
-      <w:proofErr w:type="gramEnd"/>
-      <w:r>
-        <w:rPr>
-          <w:sz w:val="24"/>
-          <w:szCs w:val="24"/>
-        </w:rPr>
-        <w:t xml:space="preserve"> devono confrontarsi per capire se tale modifica è necessaria o meno</w:t>
-      </w:r>
-      <w:r>
-        <w:rPr>
-          <w:sz w:val="24"/>
-          <w:szCs w:val="24"/>
-        </w:rPr>
-        <w:t xml:space="preserve">, ma spetta allo </w:t>
-      </w:r>
-      <w:proofErr w:type="spellStart"/>
-      <w:r>
-        <w:rPr>
-          <w:sz w:val="24"/>
-          <w:szCs w:val="24"/>
-        </w:rPr>
-        <w:t>scrum</w:t>
-      </w:r>
-      <w:proofErr w:type="spellEnd"/>
-      <w:r>
-        <w:rPr>
-          <w:sz w:val="24"/>
-          <w:szCs w:val="24"/>
-        </w:rPr>
-        <w:t xml:space="preserve"> master avere l’ultima parola sull</w:t>
+        <w:t>la modifica, i membri del team devono confrontarsi per capire se tale modifica è necessaria o meno</w:t>
+      </w:r>
+      <w:r>
+        <w:rPr>
+          <w:sz w:val="24"/>
+          <w:szCs w:val="24"/>
+        </w:rPr>
+        <w:t>, ma spetta allo scrum master avere l’ultima parola sull</w:t>
       </w:r>
       <w:r>
         <w:rPr>
@@ -1148,47 +1008,58 @@
           <w:sz w:val="24"/>
           <w:szCs w:val="24"/>
         </w:rPr>
-        <w:t xml:space="preserve">, situate nei vari </w:t>
-      </w:r>
-      <w:proofErr w:type="spellStart"/>
-      <w:r>
-        <w:rPr>
-          <w:sz w:val="24"/>
-          <w:szCs w:val="24"/>
-        </w:rPr>
-        <w:t>branches</w:t>
-      </w:r>
-      <w:proofErr w:type="spellEnd"/>
-      <w:r>
-        <w:rPr>
-          <w:sz w:val="24"/>
-          <w:szCs w:val="24"/>
-        </w:rPr>
-        <w:t xml:space="preserve">, </w:t>
-      </w:r>
-      <w:r>
-        <w:rPr>
-          <w:sz w:val="24"/>
-          <w:szCs w:val="24"/>
-        </w:rPr>
-        <w:t xml:space="preserve">verso il </w:t>
-      </w:r>
-      <w:proofErr w:type="spellStart"/>
-      <w:r>
-        <w:rPr>
-          <w:sz w:val="24"/>
-          <w:szCs w:val="24"/>
-        </w:rPr>
-        <w:t>main</w:t>
-      </w:r>
-      <w:proofErr w:type="spellEnd"/>
-      <w:r>
-        <w:rPr>
-          <w:sz w:val="24"/>
-          <w:szCs w:val="24"/>
-        </w:rPr>
-        <w:t>.</w:t>
-      </w:r>
+        <w:t xml:space="preserve">, situate nei vari branch, </w:t>
+      </w:r>
+      <w:r>
+        <w:rPr>
+          <w:sz w:val="24"/>
+          <w:szCs w:val="24"/>
+        </w:rPr>
+        <w:t>verso il main.</w:t>
+      </w:r>
+      <w:r>
+        <w:rPr>
+          <w:sz w:val="24"/>
+          <w:szCs w:val="24"/>
+        </w:rPr>
+        <w:t xml:space="preserve"> Il collaboratore, che ha richiesto la pull request, può anche aggiungere </w:t>
+      </w:r>
+      <w:r>
+        <w:rPr>
+          <w:sz w:val="24"/>
+          <w:szCs w:val="24"/>
+        </w:rPr>
+        <w:t>una review: i membri assegnati alla issue devono rispondere a tale review, segnalando problemi</w:t>
+      </w:r>
+      <w:r>
+        <w:rPr>
+          <w:sz w:val="24"/>
+          <w:szCs w:val="24"/>
+        </w:rPr>
+        <w:t xml:space="preserve">/errori </w:t>
+      </w:r>
+      <w:r>
+        <w:rPr>
+          <w:sz w:val="24"/>
+          <w:szCs w:val="24"/>
+        </w:rPr>
+        <w:t xml:space="preserve">o </w:t>
+      </w:r>
+      <w:r>
+        <w:rPr>
+          <w:sz w:val="24"/>
+          <w:szCs w:val="24"/>
+        </w:rPr>
+        <w:t>garantendo che la richiesta sia conforme all’obiettivo.</w:t>
+      </w:r>
+    </w:p>
+    <w:p>
+      <w:pPr>
+        <w:rPr>
+          <w:sz w:val="24"/>
+          <w:szCs w:val="24"/>
+        </w:rPr>
+      </w:pPr>
     </w:p>
     <w:p>
       <w:pPr>
@@ -1264,7 +1135,6 @@
         </w:rPr>
         <w:t xml:space="preserve"> in fase di configurazione, così come il ruolo di </w:t>
       </w:r>
-      <w:proofErr w:type="spellStart"/>
       <w:r>
         <w:rPr>
           <w:i/>
@@ -1272,9 +1142,8 @@
           <w:sz w:val="24"/>
           <w:szCs w:val="24"/>
         </w:rPr>
-        <w:t>scrum</w:t>
-      </w:r>
-      <w:proofErr w:type="spellEnd"/>
+        <w:t xml:space="preserve">scrum </w:t>
+      </w:r>
       <w:r>
         <w:rPr>
           <w:i/>
@@ -1282,15 +1151,6 @@
           <w:sz w:val="24"/>
           <w:szCs w:val="24"/>
         </w:rPr>
-        <w:t xml:space="preserve"> </w:t>
-      </w:r>
-      <w:r>
-        <w:rPr>
-          <w:i/>
-          <w:iCs/>
-          <w:sz w:val="24"/>
-          <w:szCs w:val="24"/>
-        </w:rPr>
         <w:t>master</w:t>
       </w:r>
       <w:r>
@@ -1361,23 +1221,7 @@
           <w:sz w:val="24"/>
           <w:szCs w:val="24"/>
         </w:rPr>
-        <w:t xml:space="preserve">; lo </w:t>
-      </w:r>
-      <w:proofErr w:type="spellStart"/>
-      <w:r>
-        <w:rPr>
-          <w:sz w:val="24"/>
-          <w:szCs w:val="24"/>
-        </w:rPr>
-        <w:t>scrum</w:t>
-      </w:r>
-      <w:proofErr w:type="spellEnd"/>
-      <w:r>
-        <w:rPr>
-          <w:sz w:val="24"/>
-          <w:szCs w:val="24"/>
-        </w:rPr>
-        <w:t xml:space="preserve"> master agisce da</w:t>
+        <w:t>; lo scrum master agisce da</w:t>
       </w:r>
       <w:r>
         <w:rPr>
@@ -1430,9 +1274,43 @@
           <w:sz w:val="24"/>
           <w:szCs w:val="24"/>
         </w:rPr>
-        <w:t xml:space="preserve">product </w:t>
-      </w:r>
-      <w:proofErr w:type="spellStart"/>
+        <w:t>product owner</w:t>
+      </w:r>
+      <w:r>
+        <w:rPr>
+          <w:sz w:val="24"/>
+          <w:szCs w:val="24"/>
+        </w:rPr>
+        <w:t xml:space="preserve"> ha il compito di compilare </w:t>
+      </w:r>
+      <w:r>
+        <w:rPr>
+          <w:sz w:val="24"/>
+          <w:szCs w:val="24"/>
+        </w:rPr>
+        <w:t xml:space="preserve">una lista di </w:t>
+      </w:r>
+      <w:r>
+        <w:rPr>
+          <w:sz w:val="24"/>
+          <w:szCs w:val="24"/>
+        </w:rPr>
+        <w:t>desideri con priorit</w:t>
+      </w:r>
+      <w:r>
+        <w:rPr>
+          <w:sz w:val="24"/>
+          <w:szCs w:val="24"/>
+        </w:rPr>
+        <w:t>à</w:t>
+      </w:r>
+      <w:r>
+        <w:rPr>
+          <w:sz w:val="24"/>
+          <w:szCs w:val="24"/>
+        </w:rPr>
+        <w:t xml:space="preserve"> per i vari punti del progetto (</w:t>
+      </w:r>
       <w:r>
         <w:rPr>
           <w:i/>
@@ -1440,52 +1318,127 @@
           <w:sz w:val="24"/>
           <w:szCs w:val="24"/>
         </w:rPr>
-        <w:t>owner</w:t>
-      </w:r>
-      <w:proofErr w:type="spellEnd"/>
-      <w:r>
-        <w:rPr>
-          <w:sz w:val="24"/>
-          <w:szCs w:val="24"/>
-        </w:rPr>
-        <w:t xml:space="preserve"> ha il compito di compilare </w:t>
-      </w:r>
-      <w:r>
-        <w:rPr>
-          <w:sz w:val="24"/>
-          <w:szCs w:val="24"/>
-        </w:rPr>
-        <w:t xml:space="preserve">una lista di </w:t>
-      </w:r>
-      <w:r>
-        <w:rPr>
-          <w:sz w:val="24"/>
-          <w:szCs w:val="24"/>
-        </w:rPr>
-        <w:t>desideri con priorit</w:t>
-      </w:r>
-      <w:r>
-        <w:rPr>
-          <w:sz w:val="24"/>
-          <w:szCs w:val="24"/>
-        </w:rPr>
-        <w:t>à</w:t>
-      </w:r>
-      <w:r>
-        <w:rPr>
-          <w:sz w:val="24"/>
-          <w:szCs w:val="24"/>
-        </w:rPr>
-        <w:t xml:space="preserve"> per i vari punti del progetto (</w:t>
+        <w:t>product backlog</w:t>
+      </w:r>
+      <w:r>
+        <w:rPr>
+          <w:iCs/>
+          <w:sz w:val="24"/>
+          <w:szCs w:val="24"/>
+        </w:rPr>
+        <w:t>)</w:t>
+      </w:r>
+      <w:r>
+        <w:rPr>
+          <w:iCs/>
+          <w:sz w:val="24"/>
+          <w:szCs w:val="24"/>
+        </w:rPr>
+        <w:t xml:space="preserve">; successivamente, all’inizio di ogni </w:t>
       </w:r>
       <w:r>
         <w:rPr>
           <w:i/>
-          <w:iCs/>
-          <w:sz w:val="24"/>
-          <w:szCs w:val="24"/>
-        </w:rPr>
-        <w:t>product backlog</w:t>
+          <w:sz w:val="24"/>
+          <w:szCs w:val="24"/>
+        </w:rPr>
+        <w:t xml:space="preserve">sprint </w:t>
+      </w:r>
+      <w:r>
+        <w:rPr>
+          <w:iCs/>
+          <w:sz w:val="24"/>
+          <w:szCs w:val="24"/>
+        </w:rPr>
+        <w:t>(ognuno della durat</w:t>
+      </w:r>
+      <w:r>
+        <w:rPr>
+          <w:iCs/>
+          <w:sz w:val="24"/>
+          <w:szCs w:val="24"/>
+        </w:rPr>
+        <w:t>a</w:t>
+      </w:r>
+      <w:r>
+        <w:rPr>
+          <w:iCs/>
+          <w:sz w:val="24"/>
+          <w:szCs w:val="24"/>
+        </w:rPr>
+        <w:t xml:space="preserve"> di una settimana)</w:t>
+      </w:r>
+      <w:r>
+        <w:rPr>
+          <w:iCs/>
+          <w:sz w:val="24"/>
+          <w:szCs w:val="24"/>
+        </w:rPr>
+        <w:t xml:space="preserve">, lo </w:t>
+      </w:r>
+      <w:r>
+        <w:rPr>
+          <w:i/>
+          <w:sz w:val="24"/>
+          <w:szCs w:val="24"/>
+        </w:rPr>
+        <w:t>scrum master</w:t>
+      </w:r>
+      <w:r>
+        <w:rPr>
+          <w:iCs/>
+          <w:sz w:val="24"/>
+          <w:szCs w:val="24"/>
+        </w:rPr>
+        <w:t xml:space="preserve"> </w:t>
+      </w:r>
+      <w:r>
+        <w:rPr>
+          <w:iCs/>
+          <w:sz w:val="24"/>
+          <w:szCs w:val="24"/>
+        </w:rPr>
+        <w:t>deve</w:t>
+      </w:r>
+      <w:r>
+        <w:rPr>
+          <w:iCs/>
+          <w:sz w:val="24"/>
+          <w:szCs w:val="24"/>
+        </w:rPr>
+        <w:t xml:space="preserve"> </w:t>
+      </w:r>
+      <w:r>
+        <w:rPr>
+          <w:iCs/>
+          <w:sz w:val="24"/>
+          <w:szCs w:val="24"/>
+        </w:rPr>
+        <w:t>sceg</w:t>
+      </w:r>
+      <w:r>
+        <w:rPr>
+          <w:iCs/>
+          <w:sz w:val="24"/>
+          <w:szCs w:val="24"/>
+        </w:rPr>
+        <w:t xml:space="preserve">liere un insieme di funzionalità </w:t>
+      </w:r>
+      <w:r>
+        <w:rPr>
+          <w:iCs/>
+          <w:sz w:val="24"/>
+          <w:szCs w:val="24"/>
+        </w:rPr>
+        <w:t>(</w:t>
+      </w:r>
+      <w:r>
+        <w:rPr>
+          <w:i/>
+          <w:sz w:val="24"/>
+          <w:szCs w:val="24"/>
+        </w:rPr>
+        <w:t>sprint backlog</w:t>
       </w:r>
       <w:r>
         <w:rPr>
@@ -1501,7 +1454,47 @@
           <w:sz w:val="24"/>
           <w:szCs w:val="24"/>
         </w:rPr>
-        <w:t xml:space="preserve">; successivamente, all’inizio di ogni </w:t>
+        <w:t xml:space="preserve"> da implementar</w:t>
+      </w:r>
+      <w:r>
+        <w:rPr>
+          <w:iCs/>
+          <w:sz w:val="24"/>
+          <w:szCs w:val="24"/>
+        </w:rPr>
+        <w:t>e e</w:t>
+      </w:r>
+      <w:r>
+        <w:rPr>
+          <w:iCs/>
+          <w:sz w:val="24"/>
+          <w:szCs w:val="24"/>
+        </w:rPr>
+        <w:t xml:space="preserve"> definire tale insieme</w:t>
+      </w:r>
+      <w:r>
+        <w:rPr>
+          <w:iCs/>
+          <w:sz w:val="24"/>
+          <w:szCs w:val="24"/>
+        </w:rPr>
+        <w:t xml:space="preserve"> come obiettivo corrente dello sprint</w:t>
+      </w:r>
+      <w:r>
+        <w:rPr>
+          <w:iCs/>
+          <w:sz w:val="24"/>
+          <w:szCs w:val="24"/>
+        </w:rPr>
+        <w:t>. Il team, motivato da</w:t>
+      </w:r>
+      <w:r>
+        <w:rPr>
+          <w:iCs/>
+          <w:sz w:val="24"/>
+          <w:szCs w:val="24"/>
+        </w:rPr>
+        <w:t xml:space="preserve">llo scrum master, deve essere in grado di completare i punti dello </w:t>
       </w:r>
       <w:r>
         <w:rPr>
@@ -1509,298 +1502,72 @@
           <w:sz w:val="24"/>
           <w:szCs w:val="24"/>
         </w:rPr>
-        <w:t xml:space="preserve">sprint </w:t>
-      </w:r>
-      <w:r>
-        <w:rPr>
-          <w:iCs/>
-          <w:sz w:val="24"/>
-          <w:szCs w:val="24"/>
-        </w:rPr>
-        <w:t>(ognuno della durat</w:t>
-      </w:r>
-      <w:r>
-        <w:rPr>
-          <w:iCs/>
-          <w:sz w:val="24"/>
-          <w:szCs w:val="24"/>
-        </w:rPr>
-        <w:t>a</w:t>
-      </w:r>
-      <w:r>
-        <w:rPr>
-          <w:iCs/>
-          <w:sz w:val="24"/>
-          <w:szCs w:val="24"/>
-        </w:rPr>
-        <w:t xml:space="preserve"> di una settimana)</w:t>
-      </w:r>
-      <w:r>
-        <w:rPr>
-          <w:iCs/>
-          <w:sz w:val="24"/>
-          <w:szCs w:val="24"/>
-        </w:rPr>
-        <w:t xml:space="preserve">, lo </w:t>
-      </w:r>
-      <w:proofErr w:type="spellStart"/>
+        <w:t>sprint backlog</w:t>
+      </w:r>
+      <w:r>
+        <w:rPr>
+          <w:iCs/>
+          <w:sz w:val="24"/>
+          <w:szCs w:val="24"/>
+        </w:rPr>
+        <w:t xml:space="preserve"> entro la conclusione dello sprint</w:t>
+      </w:r>
+      <w:r>
+        <w:rPr>
+          <w:iCs/>
+          <w:sz w:val="24"/>
+          <w:szCs w:val="24"/>
+        </w:rPr>
+        <w:t xml:space="preserve"> stesso</w:t>
+      </w:r>
+      <w:r>
+        <w:rPr>
+          <w:iCs/>
+          <w:sz w:val="24"/>
+          <w:szCs w:val="24"/>
+        </w:rPr>
+        <w:t xml:space="preserve">: durante </w:t>
+      </w:r>
+      <w:r>
+        <w:rPr>
+          <w:iCs/>
+          <w:sz w:val="24"/>
+          <w:szCs w:val="24"/>
+        </w:rPr>
+        <w:t>la settimana</w:t>
+      </w:r>
+      <w:r>
+        <w:rPr>
+          <w:iCs/>
+          <w:sz w:val="24"/>
+          <w:szCs w:val="24"/>
+        </w:rPr>
+        <w:t xml:space="preserve">, i collaboratori si incontrano per </w:t>
+      </w:r>
+      <w:r>
+        <w:rPr>
+          <w:iCs/>
+          <w:sz w:val="24"/>
+          <w:szCs w:val="24"/>
+        </w:rPr>
+        <w:t>valutare i progressi svolti nei giorni precedenti</w:t>
+      </w:r>
+      <w:r>
+        <w:rPr>
+          <w:iCs/>
+          <w:sz w:val="24"/>
+          <w:szCs w:val="24"/>
+        </w:rPr>
+        <w:t xml:space="preserve"> e assicurarsi che il lavoro proceda senza troppi intoppi (</w:t>
+      </w:r>
       <w:r>
         <w:rPr>
           <w:i/>
           <w:sz w:val="24"/>
           <w:szCs w:val="24"/>
         </w:rPr>
-        <w:t>scrum</w:t>
-      </w:r>
-      <w:proofErr w:type="spellEnd"/>
-      <w:r>
-        <w:rPr>
-          <w:i/>
-          <w:sz w:val="24"/>
-          <w:szCs w:val="24"/>
-        </w:rPr>
-        <w:t xml:space="preserve"> master</w:t>
-      </w:r>
-      <w:r>
-        <w:rPr>
-          <w:iCs/>
-          <w:sz w:val="24"/>
-          <w:szCs w:val="24"/>
-        </w:rPr>
-        <w:t xml:space="preserve"> </w:t>
-      </w:r>
-      <w:r>
-        <w:rPr>
-          <w:iCs/>
-          <w:sz w:val="24"/>
-          <w:szCs w:val="24"/>
-        </w:rPr>
-        <w:t>deve</w:t>
-      </w:r>
-      <w:r>
-        <w:rPr>
-          <w:iCs/>
-          <w:sz w:val="24"/>
-          <w:szCs w:val="24"/>
-        </w:rPr>
-        <w:t xml:space="preserve"> </w:t>
-      </w:r>
-      <w:r>
-        <w:rPr>
-          <w:iCs/>
-          <w:sz w:val="24"/>
-          <w:szCs w:val="24"/>
-        </w:rPr>
-        <w:t>sceg</w:t>
-      </w:r>
-      <w:r>
-        <w:rPr>
-          <w:iCs/>
-          <w:sz w:val="24"/>
-          <w:szCs w:val="24"/>
-        </w:rPr>
-        <w:t xml:space="preserve">liere un insieme di funzionalità </w:t>
-      </w:r>
-      <w:r>
-        <w:rPr>
-          <w:iCs/>
-          <w:sz w:val="24"/>
-          <w:szCs w:val="24"/>
-        </w:rPr>
-        <w:t>(</w:t>
-      </w:r>
-      <w:r>
-        <w:rPr>
-          <w:i/>
-          <w:sz w:val="24"/>
-          <w:szCs w:val="24"/>
-        </w:rPr>
-        <w:t>sprint backlog</w:t>
-      </w:r>
-      <w:r>
-        <w:rPr>
-          <w:iCs/>
-          <w:sz w:val="24"/>
-          <w:szCs w:val="24"/>
-        </w:rPr>
-        <w:t>)</w:t>
-      </w:r>
-      <w:r>
-        <w:rPr>
-          <w:iCs/>
-          <w:sz w:val="24"/>
-          <w:szCs w:val="24"/>
-        </w:rPr>
-        <w:t xml:space="preserve"> da implementar</w:t>
-      </w:r>
-      <w:r>
-        <w:rPr>
-          <w:iCs/>
-          <w:sz w:val="24"/>
-          <w:szCs w:val="24"/>
-        </w:rPr>
-        <w:t>e e</w:t>
-      </w:r>
-      <w:r>
-        <w:rPr>
-          <w:iCs/>
-          <w:sz w:val="24"/>
-          <w:szCs w:val="24"/>
-        </w:rPr>
-        <w:t xml:space="preserve"> definire tale insieme</w:t>
-      </w:r>
-      <w:r>
-        <w:rPr>
-          <w:iCs/>
-          <w:sz w:val="24"/>
-          <w:szCs w:val="24"/>
-        </w:rPr>
-        <w:t xml:space="preserve"> come obiettivo corrente dello sprint</w:t>
-      </w:r>
-      <w:r>
-        <w:rPr>
-          <w:iCs/>
-          <w:sz w:val="24"/>
-          <w:szCs w:val="24"/>
-        </w:rPr>
-        <w:t xml:space="preserve">. </w:t>
-      </w:r>
-      <w:proofErr w:type="gramStart"/>
-      <w:r>
-        <w:rPr>
-          <w:iCs/>
-          <w:sz w:val="24"/>
-          <w:szCs w:val="24"/>
-        </w:rPr>
-        <w:t>Il team</w:t>
-      </w:r>
-      <w:proofErr w:type="gramEnd"/>
-      <w:r>
-        <w:rPr>
-          <w:iCs/>
-          <w:sz w:val="24"/>
-          <w:szCs w:val="24"/>
-        </w:rPr>
-        <w:t>, motivato da</w:t>
-      </w:r>
-      <w:r>
-        <w:rPr>
-          <w:iCs/>
-          <w:sz w:val="24"/>
-          <w:szCs w:val="24"/>
-        </w:rPr>
-        <w:t xml:space="preserve">llo </w:t>
-      </w:r>
-      <w:proofErr w:type="spellStart"/>
-      <w:r>
-        <w:rPr>
-          <w:iCs/>
-          <w:sz w:val="24"/>
-          <w:szCs w:val="24"/>
-        </w:rPr>
-        <w:t>scrum</w:t>
-      </w:r>
-      <w:proofErr w:type="spellEnd"/>
-      <w:r>
-        <w:rPr>
-          <w:iCs/>
-          <w:sz w:val="24"/>
-          <w:szCs w:val="24"/>
-        </w:rPr>
-        <w:t xml:space="preserve"> master, deve essere in grado di completare i punti dello </w:t>
-      </w:r>
-      <w:r>
-        <w:rPr>
-          <w:i/>
-          <w:sz w:val="24"/>
-          <w:szCs w:val="24"/>
-        </w:rPr>
-        <w:t>sprint backlog</w:t>
-      </w:r>
-      <w:r>
-        <w:rPr>
-          <w:iCs/>
-          <w:sz w:val="24"/>
-          <w:szCs w:val="24"/>
-        </w:rPr>
-        <w:t xml:space="preserve"> entro la conclusione dello sprint</w:t>
-      </w:r>
-      <w:r>
-        <w:rPr>
-          <w:iCs/>
-          <w:sz w:val="24"/>
-          <w:szCs w:val="24"/>
-        </w:rPr>
-        <w:t xml:space="preserve"> stesso</w:t>
-      </w:r>
-      <w:r>
-        <w:rPr>
-          <w:iCs/>
-          <w:sz w:val="24"/>
-          <w:szCs w:val="24"/>
-        </w:rPr>
-        <w:t xml:space="preserve">: durante </w:t>
-      </w:r>
-      <w:r>
-        <w:rPr>
-          <w:iCs/>
-          <w:sz w:val="24"/>
-          <w:szCs w:val="24"/>
-        </w:rPr>
-        <w:t>la settimana</w:t>
-      </w:r>
-      <w:r>
-        <w:rPr>
-          <w:iCs/>
-          <w:sz w:val="24"/>
-          <w:szCs w:val="24"/>
-        </w:rPr>
-        <w:t xml:space="preserve">, i collaboratori si incontrano per </w:t>
-      </w:r>
-      <w:r>
-        <w:rPr>
-          <w:iCs/>
-          <w:sz w:val="24"/>
-          <w:szCs w:val="24"/>
-        </w:rPr>
-        <w:t>valutare i progressi svolti nei giorni precedenti</w:t>
-      </w:r>
-      <w:r>
-        <w:rPr>
-          <w:iCs/>
-          <w:sz w:val="24"/>
-          <w:szCs w:val="24"/>
-        </w:rPr>
-        <w:t xml:space="preserve"> e assicurarsi che il lavoro proceda senza troppi intoppi (</w:t>
-      </w:r>
-      <w:proofErr w:type="spellStart"/>
-      <w:r>
-        <w:rPr>
-          <w:i/>
-          <w:sz w:val="24"/>
-          <w:szCs w:val="24"/>
-        </w:rPr>
-        <w:t>weekly</w:t>
-      </w:r>
-      <w:proofErr w:type="spellEnd"/>
-      <w:r>
-        <w:rPr>
-          <w:i/>
-          <w:sz w:val="24"/>
-          <w:szCs w:val="24"/>
-        </w:rPr>
-        <w:t xml:space="preserve"> </w:t>
-      </w:r>
-      <w:proofErr w:type="spellStart"/>
-      <w:r>
-        <w:rPr>
-          <w:i/>
-          <w:sz w:val="24"/>
-          <w:szCs w:val="24"/>
-        </w:rPr>
-        <w:t>scrum</w:t>
-      </w:r>
-      <w:proofErr w:type="spellEnd"/>
+        <w:t>weekly scrum</w:t>
+      </w:r>
       <w:r>
         <w:rPr>
           <w:iCs/>
@@ -1912,18 +1679,8 @@
           <w:sz w:val="24"/>
           <w:szCs w:val="24"/>
         </w:rPr>
-        <w:t xml:space="preserve"> </w:t>
-      </w:r>
-      <w:proofErr w:type="spellStart"/>
-      <w:r>
-        <w:rPr>
-          <w:i/>
-          <w:sz w:val="24"/>
-          <w:szCs w:val="24"/>
-        </w:rPr>
-        <w:t>issue</w:t>
-      </w:r>
-      <w:proofErr w:type="spellEnd"/>
+        <w:t xml:space="preserve"> issue</w:t>
+      </w:r>
       <w:r>
         <w:rPr>
           <w:iCs/>
@@ -1939,98 +1696,6 @@
           <w:szCs w:val="24"/>
         </w:rPr>
         <w:t>al membro designato</w:t>
-      </w:r>
-      <w:r>
-        <w:rPr>
-          <w:iCs/>
-          <w:sz w:val="24"/>
-          <w:szCs w:val="24"/>
-        </w:rPr>
-        <w:t>,</w:t>
-      </w:r>
-      <w:r>
-        <w:rPr>
-          <w:iCs/>
-          <w:sz w:val="24"/>
-          <w:szCs w:val="24"/>
-        </w:rPr>
-        <w:t xml:space="preserve"> </w:t>
-      </w:r>
-      <w:r>
-        <w:rPr>
-          <w:iCs/>
-          <w:sz w:val="24"/>
-          <w:szCs w:val="24"/>
-        </w:rPr>
-        <w:t>il quale ha il dovere di</w:t>
-      </w:r>
-      <w:r>
-        <w:rPr>
-          <w:iCs/>
-          <w:sz w:val="24"/>
-          <w:szCs w:val="24"/>
-        </w:rPr>
-        <w:t xml:space="preserve"> risolvere il problema e poi chiudere </w:t>
-      </w:r>
-      <w:r>
-        <w:rPr>
-          <w:i/>
-          <w:sz w:val="24"/>
-          <w:szCs w:val="24"/>
-        </w:rPr>
-        <w:t>l’</w:t>
-      </w:r>
-      <w:proofErr w:type="spellStart"/>
-      <w:r>
-        <w:rPr>
-          <w:i/>
-          <w:sz w:val="24"/>
-          <w:szCs w:val="24"/>
-        </w:rPr>
-        <w:t>issue</w:t>
-      </w:r>
-      <w:proofErr w:type="spellEnd"/>
-      <w:r>
-        <w:rPr>
-          <w:iCs/>
-          <w:sz w:val="24"/>
-          <w:szCs w:val="24"/>
-        </w:rPr>
-        <w:t>, indicandola come completata</w:t>
-      </w:r>
-      <w:r>
-        <w:rPr>
-          <w:iCs/>
-          <w:sz w:val="24"/>
-          <w:szCs w:val="24"/>
-        </w:rPr>
-        <w:t xml:space="preserve"> (in presenza di modifiche importanti si usano le </w:t>
-      </w:r>
-      <w:r>
-        <w:rPr>
-          <w:i/>
-          <w:sz w:val="24"/>
-          <w:szCs w:val="24"/>
-        </w:rPr>
-        <w:t xml:space="preserve">pull </w:t>
-      </w:r>
-      <w:proofErr w:type="spellStart"/>
-      <w:r>
-        <w:rPr>
-          <w:i/>
-          <w:sz w:val="24"/>
-          <w:szCs w:val="24"/>
-        </w:rPr>
-        <w:t>request</w:t>
-      </w:r>
-      <w:proofErr w:type="spellEnd"/>
-      <w:r>
-        <w:rPr>
-          <w:iCs/>
-          <w:sz w:val="24"/>
-          <w:szCs w:val="24"/>
-        </w:rPr>
-        <w:t>)</w:t>
       </w:r>
       <w:r>
         <w:rPr>
@@ -2061,7 +1726,7 @@
 </file>
 
 <file path=word/numbering.xml><?xml version="1.0" encoding="utf-8"?>
-<w:numbering xmlns:wpc="http://schemas.microsoft.com/office/word/2010/wordprocessingCanvas" xmlns:cx="http://schemas.microsoft.com/office/drawing/2014/chartex" xmlns:cx1="http://schemas.microsoft.com/office/drawing/2015/9/8/chartex" xmlns:cx2="http://schemas.microsoft.com/office/drawing/2015/10/21/chartex" xmlns:cx3="http://schemas.microsoft.com/office/drawing/2016/5/9/chartex" xmlns:cx4="http://schemas.microsoft.com/office/drawing/2016/5/10/chartex" xmlns:cx5="http://schemas.microsoft.com/office/drawing/2016/5/11/chartex" xmlns:cx6="http://schemas.microsoft.com/office/drawing/2016/5/12/chartex" xmlns:cx7="http://schemas.microsoft.com/office/drawing/2016/5/13/chartex" xmlns:cx8="http://schemas.microsoft.com/office/drawing/2016/5/14/chartex" xmlns:mc="http://schemas.openxmlformats.org/markup-compatibility/2006" xmlns:aink="http://schemas.microsoft.com/office/drawing/2016/ink" xmlns:am3d="http://schemas.microsoft.com/office/drawing/2017/model3d" xmlns:o="urn:schemas-microsoft-com:office:office" xmlns:oel="http://schemas.microsoft.com/office/2019/extlst" xmlns:r="http://schemas.openxmlformats.org/officeDocument/2006/relationships" xmlns:m="http://schemas.openxmlformats.org/officeDocument/2006/math" xmlns:v="urn:schemas-microsoft-com:vml" xmlns:wp14="http://schemas.microsoft.com/office/word/2010/wordprocessingDrawing" xmlns:wp="http://schemas.openxmlformats.org/drawingml/2006/wordprocessingDrawing" xmlns:w10="urn:schemas-microsoft-com:office:word" xmlns:w="http://schemas.openxmlformats.org/wordprocessingml/2006/main" xmlns:w14="http://schemas.microsoft.com/office/word/2010/wordml" xmlns:w15="http://schemas.microsoft.com/office/word/2012/wordml" xmlns:w16cex="http://schemas.microsoft.com/office/word/2018/wordml/cex" xmlns:w16cid="http://schemas.microsoft.com/office/word/2016/wordml/cid" xmlns:w16="http://schemas.microsoft.com/office/word/2018/wordml" xmlns:w16sdtdh="http://schemas.microsoft.com/office/word/2020/wordml/sdtdatahash" xmlns:w16se="http://schemas.microsoft.com/office/word/2015/wordml/symex" xmlns:wpg="http://schemas.microsoft.com/office/word/2010/wordprocessingGroup" xmlns:wpi="http://schemas.microsoft.com/office/word/2010/wordprocessingInk" xmlns:wne="http://schemas.microsoft.com/office/word/2006/wordml" xmlns:wps="http://schemas.microsoft.com/office/word/2010/wordprocessingShape" mc:Ignorable="w14 w15 w16se w16cid w16 w16cex w16sdtdh wp14">
+<w:numbering xmlns:wpc="http://schemas.microsoft.com/office/word/2010/wordprocessingCanvas" xmlns:cx="http://schemas.microsoft.com/office/drawing/2014/chartex" xmlns:cx1="http://schemas.microsoft.com/office/drawing/2015/9/8/chartex" xmlns:cx2="http://schemas.microsoft.com/office/drawing/2015/10/21/chartex" xmlns:cx3="http://schemas.microsoft.com/office/drawing/2016/5/9/chartex" xmlns:cx4="http://schemas.microsoft.com/office/drawing/2016/5/10/chartex" xmlns:cx5="http://schemas.microsoft.com/office/drawing/2016/5/11/chartex" xmlns:cx6="http://schemas.microsoft.com/office/drawing/2016/5/12/chartex" xmlns:cx7="http://schemas.microsoft.com/office/drawing/2016/5/13/chartex" xmlns:cx8="http://schemas.microsoft.com/office/drawing/2016/5/14/chartex" xmlns:mc="http://schemas.openxmlformats.org/markup-compatibility/2006" xmlns:aink="http://schemas.microsoft.com/office/drawing/2016/ink" xmlns:am3d="http://schemas.microsoft.com/office/drawing/2017/model3d" xmlns:o="urn:schemas-microsoft-com:office:office" xmlns:oel="http://schemas.microsoft.com/office/2019/extlst" xmlns:r="http://schemas.openxmlformats.org/officeDocument/2006/relationships" xmlns:m="http://schemas.openxmlformats.org/officeDocument/2006/math" xmlns:v="urn:schemas-microsoft-com:vml" xmlns:wp14="http://schemas.microsoft.com/office/word/2010/wordprocessingDrawing" xmlns:wp="http://schemas.openxmlformats.org/drawingml/2006/wordprocessingDrawing" xmlns:w10="urn:schemas-microsoft-com:office:word" xmlns:w="http://schemas.openxmlformats.org/wordprocessingml/2006/main" xmlns:w14="http://schemas.microsoft.com/office/word/2010/wordml" xmlns:w15="http://schemas.microsoft.com/office/word/2012/wordml" xmlns:w16cex="http://schemas.microsoft.com/office/word/2018/wordml/cex" xmlns:w16cid="http://schemas.microsoft.com/office/word/2016/wordml/cid" xmlns:w16="http://schemas.microsoft.com/office/word/2018/wordml" xmlns:w16du="http://schemas.microsoft.com/office/word/2023/wordml/word16du" xmlns:w16sdtdh="http://schemas.microsoft.com/office/word/2020/wordml/sdtdatahash" xmlns:w16se="http://schemas.microsoft.com/office/word/2015/wordml/symex" xmlns:wpg="http://schemas.microsoft.com/office/word/2010/wordprocessingGroup" xmlns:wpi="http://schemas.microsoft.com/office/word/2010/wordprocessingInk" xmlns:wne="http://schemas.microsoft.com/office/word/2006/wordml" xmlns:wps="http://schemas.microsoft.com/office/word/2010/wordprocessingShape" mc:Ignorable="w14 w15 w16se w16cid w16 w16cex w16sdtdh w16du wp14">
   <w:abstractNum w:abstractNumId="0" w15:restartNumberingAfterBreak="0">
     <w:nsid w:val="20D25F0F"/>
     <w:multiLevelType w:val="hybridMultilevel"/>
@@ -2182,7 +1847,7 @@
 </file>
 
 <file path=word/styles.xml><?xml version="1.0" encoding="utf-8"?>
-<w:styles xmlns:mc="http://schemas.openxmlformats.org/markup-compatibility/2006" xmlns:r="http://schemas.openxmlformats.org/officeDocument/2006/relationships" xmlns:w="http://schemas.openxmlformats.org/wordprocessingml/2006/main" xmlns:w14="http://schemas.microsoft.com/office/word/2010/wordml" xmlns:w15="http://schemas.microsoft.com/office/word/2012/wordml" xmlns:w16cex="http://schemas.microsoft.com/office/word/2018/wordml/cex" xmlns:w16cid="http://schemas.microsoft.com/office/word/2016/wordml/cid" xmlns:w16="http://schemas.microsoft.com/office/word/2018/wordml" xmlns:w16sdtdh="http://schemas.microsoft.com/office/word/2020/wordml/sdtdatahash" xmlns:w16se="http://schemas.microsoft.com/office/word/2015/wordml/symex" mc:Ignorable="w14 w15 w16se w16cid w16 w16cex w16sdtdh">
+<w:styles xmlns:mc="http://schemas.openxmlformats.org/markup-compatibility/2006" xmlns:r="http://schemas.openxmlformats.org/officeDocument/2006/relationships" xmlns:w="http://schemas.openxmlformats.org/wordprocessingml/2006/main" xmlns:w14="http://schemas.microsoft.com/office/word/2010/wordml" xmlns:w15="http://schemas.microsoft.com/office/word/2012/wordml" xmlns:w16cex="http://schemas.microsoft.com/office/word/2018/wordml/cex" xmlns:w16cid="http://schemas.microsoft.com/office/word/2016/wordml/cid" xmlns:w16="http://schemas.microsoft.com/office/word/2018/wordml" xmlns:w16du="http://schemas.microsoft.com/office/word/2023/wordml/word16du" xmlns:w16sdtdh="http://schemas.microsoft.com/office/word/2020/wordml/sdtdatahash" xmlns:w16se="http://schemas.microsoft.com/office/word/2015/wordml/symex" mc:Ignorable="w14 w15 w16se w16cid w16 w16cex w16sdtdh w16du">
   <w:docDefaults>
     <w:rPrDefault>
       <w:rPr>

--- a/Documentazione/Project Plan/Componenti Project Plan/Software Configuration Management/Software_Configuration_Management.docx
+++ b/Documentazione/Project Plan/Componenti Project Plan/Software Configuration Management/Software_Configuration_Management.docx
@@ -48,7 +48,21 @@
           <w:sz w:val="24"/>
           <w:szCs w:val="24"/>
         </w:rPr>
-        <w:t xml:space="preserve">dell’intero progetto, sia per il codice </w:t>
+        <w:t xml:space="preserve">dell’intero progetto, sia per </w:t>
+      </w:r>
+      <w:r>
+        <w:rPr>
+          <w:sz w:val="24"/>
+          <w:szCs w:val="24"/>
+        </w:rPr>
+        <w:t xml:space="preserve">la parte di </w:t>
+      </w:r>
+      <w:r>
+        <w:rPr>
+          <w:sz w:val="24"/>
+          <w:szCs w:val="24"/>
+        </w:rPr>
+        <w:t xml:space="preserve">codice </w:t>
       </w:r>
       <w:r>
         <w:rPr>
@@ -408,7 +422,21 @@
           <w:sz w:val="24"/>
           <w:szCs w:val="24"/>
         </w:rPr>
-        <w:t xml:space="preserve"> (lato Client)</w:t>
+        <w:t xml:space="preserve"> (lato </w:t>
+      </w:r>
+      <w:r>
+        <w:rPr>
+          <w:sz w:val="24"/>
+          <w:szCs w:val="24"/>
+        </w:rPr>
+        <w:t>C</w:t>
+      </w:r>
+      <w:r>
+        <w:rPr>
+          <w:sz w:val="24"/>
+          <w:szCs w:val="24"/>
+        </w:rPr>
+        <w:t>lient)</w:t>
       </w:r>
       <w:r>
         <w:rPr>
@@ -584,14 +612,70 @@
           <w:sz w:val="24"/>
           <w:szCs w:val="24"/>
         </w:rPr>
-        <w:t>: per effettuare modifiche su una determinata parte del progetto</w:t>
-      </w:r>
-      <w:r>
-        <w:rPr>
-          <w:sz w:val="24"/>
-          <w:szCs w:val="24"/>
-        </w:rPr>
-        <w:t>, viene creato un nuovo branch</w:t>
+        <w:t xml:space="preserve">: </w:t>
+      </w:r>
+      <w:r>
+        <w:rPr>
+          <w:sz w:val="24"/>
+          <w:szCs w:val="24"/>
+        </w:rPr>
+        <w:t xml:space="preserve">se un collaboratore deve </w:t>
+      </w:r>
+      <w:r>
+        <w:rPr>
+          <w:sz w:val="24"/>
+          <w:szCs w:val="24"/>
+        </w:rPr>
+        <w:t>l</w:t>
+      </w:r>
+      <w:r>
+        <w:rPr>
+          <w:sz w:val="24"/>
+          <w:szCs w:val="24"/>
+        </w:rPr>
+        <w:t>avorare su</w:t>
+      </w:r>
+      <w:r>
+        <w:rPr>
+          <w:sz w:val="24"/>
+          <w:szCs w:val="24"/>
+        </w:rPr>
+        <w:t xml:space="preserve"> uno </w:t>
+      </w:r>
+      <w:r>
+        <w:rPr>
+          <w:sz w:val="24"/>
+          <w:szCs w:val="24"/>
+        </w:rPr>
+        <w:t xml:space="preserve">specifico </w:t>
+      </w:r>
+      <w:r>
+        <w:rPr>
+          <w:sz w:val="24"/>
+          <w:szCs w:val="24"/>
+        </w:rPr>
+        <w:t xml:space="preserve">componente </w:t>
+      </w:r>
+      <w:r>
+        <w:rPr>
+          <w:sz w:val="24"/>
+          <w:szCs w:val="24"/>
+        </w:rPr>
+        <w:t xml:space="preserve">del progetto </w:t>
+      </w:r>
+      <w:r>
+        <w:rPr>
+          <w:sz w:val="24"/>
+          <w:szCs w:val="24"/>
+        </w:rPr>
+        <w:t xml:space="preserve">(codice, interfaccia grafica, </w:t>
+      </w:r>
+      <w:r>
+        <w:rPr>
+          <w:sz w:val="24"/>
+          <w:szCs w:val="24"/>
+        </w:rPr>
+        <w:t>diagrammi UML</w:t>
       </w:r>
       <w:r>
         <w:rPr>
@@ -612,55 +696,6 @@
           <w:sz w:val="24"/>
           <w:szCs w:val="24"/>
         </w:rPr>
-        <w:t>al fine di</w:t>
-      </w:r>
-      <w:r>
-        <w:rPr>
-          <w:sz w:val="24"/>
-          <w:szCs w:val="24"/>
-        </w:rPr>
-        <w:t xml:space="preserve"> lavorare su</w:t>
-      </w:r>
-      <w:r>
-        <w:rPr>
-          <w:sz w:val="24"/>
-          <w:szCs w:val="24"/>
-        </w:rPr>
-        <w:t xml:space="preserve">llo specifico </w:t>
-      </w:r>
-      <w:r>
-        <w:rPr>
-          <w:sz w:val="24"/>
-          <w:szCs w:val="24"/>
-        </w:rPr>
-        <w:t xml:space="preserve">componente (codice, interfaccia grafica, </w:t>
-      </w:r>
-      <w:r>
-        <w:rPr>
-          <w:sz w:val="24"/>
-          <w:szCs w:val="24"/>
-        </w:rPr>
-        <w:t>diagrammi UML</w:t>
-      </w:r>
-      <w:r>
-        <w:rPr>
-          <w:sz w:val="24"/>
-          <w:szCs w:val="24"/>
-        </w:rPr>
-        <w:t>,</w:t>
-      </w:r>
-      <w:r>
-        <w:rPr>
-          <w:sz w:val="24"/>
-          <w:szCs w:val="24"/>
-        </w:rPr>
-        <w:t xml:space="preserve"> </w:t>
-      </w:r>
-      <w:r>
-        <w:rPr>
-          <w:sz w:val="24"/>
-          <w:szCs w:val="24"/>
-        </w:rPr>
         <w:t>documentazione</w:t>
       </w:r>
       <w:r>
@@ -669,6 +704,27 @@
           <w:szCs w:val="24"/>
         </w:rPr>
         <w:t>…)</w:t>
+      </w:r>
+      <w:r>
+        <w:rPr>
+          <w:sz w:val="24"/>
+          <w:szCs w:val="24"/>
+        </w:rPr>
+        <w:t xml:space="preserve"> ma non vuole confondere le proprie modifiche con l’intero sistema, allora</w:t>
+      </w:r>
+      <w:r>
+        <w:rPr>
+          <w:sz w:val="24"/>
+          <w:szCs w:val="24"/>
+        </w:rPr>
+        <w:t xml:space="preserve"> è tenuto a creare un nuovo branch, designato per</w:t>
+      </w:r>
+      <w:r>
+        <w:rPr>
+          <w:sz w:val="24"/>
+          <w:szCs w:val="24"/>
+        </w:rPr>
+        <w:t xml:space="preserve"> tale argomento</w:t>
       </w:r>
       <w:r>
         <w:rPr>
@@ -901,7 +957,7 @@
           <w:sz w:val="24"/>
           <w:szCs w:val="24"/>
         </w:rPr>
-        <w:t>’approvare o meno</w:t>
+        <w:t>’approvare</w:t>
       </w:r>
       <w:r>
         <w:rPr>
@@ -1029,7 +1085,7 @@
           <w:sz w:val="24"/>
           <w:szCs w:val="24"/>
         </w:rPr>
-        <w:t>una review: i membri assegnati alla issue devono rispondere a tale review, segnalando problemi</w:t>
+        <w:t>una review: i membri assegnati devono rispondere a tale review, segnalando problemi</w:t>
       </w:r>
       <w:r>
         <w:rPr>
@@ -1060,6 +1116,18 @@
           <w:szCs w:val="24"/>
         </w:rPr>
       </w:pPr>
+      <w:r>
+        <w:rPr>
+          <w:b/>
+          <w:bCs/>
+          <w:i/>
+          <w:iCs/>
+          <w:sz w:val="32"/>
+          <w:szCs w:val="32"/>
+        </w:rPr>
+        <w:lastRenderedPageBreak/>
+        <w:t>ASSEGNAZIONE DEI COMPITI</w:t>
+      </w:r>
     </w:p>
     <w:p>
       <w:pPr>
@@ -1073,609 +1141,598 @@
           <w:sz w:val="24"/>
           <w:szCs w:val="24"/>
         </w:rPr>
-        <w:br w:type="page"/>
+        <w:t xml:space="preserve">I compiti assegnati ai </w:t>
+      </w:r>
+      <w:r>
+        <w:rPr>
+          <w:sz w:val="24"/>
+          <w:szCs w:val="24"/>
+        </w:rPr>
+        <w:t>tre collaboratori vengono definit</w:t>
+      </w:r>
+      <w:r>
+        <w:rPr>
+          <w:sz w:val="24"/>
+          <w:szCs w:val="24"/>
+        </w:rPr>
+        <w:t>i</w:t>
+      </w:r>
+      <w:r>
+        <w:rPr>
+          <w:sz w:val="24"/>
+          <w:szCs w:val="24"/>
+        </w:rPr>
+        <w:t xml:space="preserve"> in fase di configurazione, così come il ruolo di </w:t>
+      </w:r>
+      <w:r>
+        <w:rPr>
+          <w:i/>
+          <w:iCs/>
+          <w:sz w:val="24"/>
+          <w:szCs w:val="24"/>
+        </w:rPr>
+        <w:t xml:space="preserve">scrum </w:t>
+      </w:r>
+      <w:r>
+        <w:rPr>
+          <w:i/>
+          <w:iCs/>
+          <w:sz w:val="24"/>
+          <w:szCs w:val="24"/>
+        </w:rPr>
+        <w:t>master</w:t>
+      </w:r>
+      <w:r>
+        <w:rPr>
+          <w:sz w:val="24"/>
+          <w:szCs w:val="24"/>
+        </w:rPr>
+        <w:t>,</w:t>
+      </w:r>
+      <w:r>
+        <w:rPr>
+          <w:sz w:val="24"/>
+          <w:szCs w:val="24"/>
+        </w:rPr>
+        <w:t xml:space="preserve"> che viene asseg</w:t>
+      </w:r>
+      <w:r>
+        <w:rPr>
+          <w:sz w:val="24"/>
+          <w:szCs w:val="24"/>
+        </w:rPr>
+        <w:t xml:space="preserve">nato ad un singolo membro </w:t>
+      </w:r>
+      <w:r>
+        <w:rPr>
+          <w:sz w:val="24"/>
+          <w:szCs w:val="24"/>
+        </w:rPr>
+        <w:t xml:space="preserve">per ogni parte del </w:t>
+      </w:r>
+      <w:r>
+        <w:rPr>
+          <w:sz w:val="24"/>
+          <w:szCs w:val="24"/>
+        </w:rPr>
+        <w:t>p</w:t>
+      </w:r>
+      <w:r>
+        <w:rPr>
+          <w:sz w:val="24"/>
+          <w:szCs w:val="24"/>
+        </w:rPr>
+        <w:t xml:space="preserve">rogetto: egli </w:t>
+      </w:r>
+      <w:r>
+        <w:rPr>
+          <w:sz w:val="24"/>
+          <w:szCs w:val="24"/>
+        </w:rPr>
+        <w:t xml:space="preserve">è incaricato di </w:t>
+      </w:r>
+      <w:r>
+        <w:rPr>
+          <w:sz w:val="24"/>
+          <w:szCs w:val="24"/>
+        </w:rPr>
+        <w:t>verificare che le modifiche proposte non abbassino il livello di qualità del sistema</w:t>
+      </w:r>
+      <w:r>
+        <w:rPr>
+          <w:sz w:val="24"/>
+          <w:szCs w:val="24"/>
+        </w:rPr>
+        <w:t>,</w:t>
+      </w:r>
+      <w:r>
+        <w:rPr>
+          <w:sz w:val="24"/>
+          <w:szCs w:val="24"/>
+        </w:rPr>
+        <w:t xml:space="preserve"> ma deve anche mantenere rigore e disciplina </w:t>
+      </w:r>
+      <w:r>
+        <w:rPr>
+          <w:sz w:val="24"/>
+          <w:szCs w:val="24"/>
+        </w:rPr>
+        <w:t>nel lavoro di squadra</w:t>
+      </w:r>
+      <w:r>
+        <w:rPr>
+          <w:sz w:val="24"/>
+          <w:szCs w:val="24"/>
+        </w:rPr>
+        <w:t>; lo scrum master agisce da</w:t>
+      </w:r>
+      <w:r>
+        <w:rPr>
+          <w:sz w:val="24"/>
+          <w:szCs w:val="24"/>
+        </w:rPr>
+        <w:t xml:space="preserve"> “leader”/”supervisore” per la propria parte definita, ma svolge anche il </w:t>
+      </w:r>
+      <w:r>
+        <w:rPr>
+          <w:sz w:val="24"/>
+          <w:szCs w:val="24"/>
+        </w:rPr>
+        <w:t>ruolo di “motivatore” per mantenere il team concentrato sugli obiettivi da completare</w:t>
+      </w:r>
+      <w:r>
+        <w:rPr>
+          <w:sz w:val="24"/>
+          <w:szCs w:val="24"/>
+        </w:rPr>
+        <w:t xml:space="preserve"> ed elimina ostacoli che rallentano </w:t>
+      </w:r>
+      <w:r>
+        <w:rPr>
+          <w:sz w:val="24"/>
+          <w:szCs w:val="24"/>
+        </w:rPr>
+        <w:t>il lavoro di gruppo</w:t>
+      </w:r>
+      <w:r>
+        <w:rPr>
+          <w:sz w:val="24"/>
+          <w:szCs w:val="24"/>
+        </w:rPr>
+        <w:t>.</w:t>
       </w:r>
     </w:p>
     <w:p>
       <w:pPr>
         <w:rPr>
-          <w:b/>
-          <w:bCs/>
+          <w:iCs/>
+          <w:sz w:val="24"/>
+          <w:szCs w:val="24"/>
+        </w:rPr>
+      </w:pPr>
+      <w:r>
+        <w:rPr>
+          <w:sz w:val="24"/>
+          <w:szCs w:val="24"/>
+        </w:rPr>
+        <w:t xml:space="preserve">Prima di iniziare con il lavoro vero e proprio, </w:t>
+      </w:r>
+      <w:r>
+        <w:rPr>
+          <w:sz w:val="24"/>
+          <w:szCs w:val="24"/>
+        </w:rPr>
+        <w:t xml:space="preserve">il </w:t>
+      </w:r>
+      <w:r>
+        <w:rPr>
           <w:i/>
           <w:iCs/>
-          <w:sz w:val="32"/>
-          <w:szCs w:val="32"/>
-        </w:rPr>
-      </w:pPr>
-      <w:r>
-        <w:rPr>
-          <w:b/>
-          <w:bCs/>
+          <w:sz w:val="24"/>
+          <w:szCs w:val="24"/>
+        </w:rPr>
+        <w:t>product owner</w:t>
+      </w:r>
+      <w:r>
+        <w:rPr>
+          <w:sz w:val="24"/>
+          <w:szCs w:val="24"/>
+        </w:rPr>
+        <w:t xml:space="preserve"> ha il compito di compilare </w:t>
+      </w:r>
+      <w:r>
+        <w:rPr>
+          <w:sz w:val="24"/>
+          <w:szCs w:val="24"/>
+        </w:rPr>
+        <w:t xml:space="preserve">una lista di </w:t>
+      </w:r>
+      <w:r>
+        <w:rPr>
+          <w:sz w:val="24"/>
+          <w:szCs w:val="24"/>
+        </w:rPr>
+        <w:t>desideri con priorit</w:t>
+      </w:r>
+      <w:r>
+        <w:rPr>
+          <w:sz w:val="24"/>
+          <w:szCs w:val="24"/>
+        </w:rPr>
+        <w:t>à</w:t>
+      </w:r>
+      <w:r>
+        <w:rPr>
+          <w:sz w:val="24"/>
+          <w:szCs w:val="24"/>
+        </w:rPr>
+        <w:t xml:space="preserve"> per i vari punti del progetto (</w:t>
+      </w:r>
+      <w:r>
+        <w:rPr>
           <w:i/>
           <w:iCs/>
-          <w:sz w:val="32"/>
-          <w:szCs w:val="32"/>
-        </w:rPr>
-        <w:lastRenderedPageBreak/>
-        <w:t>ASSEGNAZIONE DEI COMPITI</w:t>
+          <w:sz w:val="24"/>
+          <w:szCs w:val="24"/>
+        </w:rPr>
+        <w:t>product backlog</w:t>
+      </w:r>
+      <w:r>
+        <w:rPr>
+          <w:iCs/>
+          <w:sz w:val="24"/>
+          <w:szCs w:val="24"/>
+        </w:rPr>
+        <w:t>)</w:t>
+      </w:r>
+      <w:r>
+        <w:rPr>
+          <w:iCs/>
+          <w:sz w:val="24"/>
+          <w:szCs w:val="24"/>
+        </w:rPr>
+        <w:t xml:space="preserve">; successivamente, all’inizio di ogni </w:t>
+      </w:r>
+      <w:r>
+        <w:rPr>
+          <w:i/>
+          <w:sz w:val="24"/>
+          <w:szCs w:val="24"/>
+        </w:rPr>
+        <w:t xml:space="preserve">sprint </w:t>
+      </w:r>
+      <w:r>
+        <w:rPr>
+          <w:iCs/>
+          <w:sz w:val="24"/>
+          <w:szCs w:val="24"/>
+        </w:rPr>
+        <w:t>(ognuno della durat</w:t>
+      </w:r>
+      <w:r>
+        <w:rPr>
+          <w:iCs/>
+          <w:sz w:val="24"/>
+          <w:szCs w:val="24"/>
+        </w:rPr>
+        <w:t>a</w:t>
+      </w:r>
+      <w:r>
+        <w:rPr>
+          <w:iCs/>
+          <w:sz w:val="24"/>
+          <w:szCs w:val="24"/>
+        </w:rPr>
+        <w:t xml:space="preserve"> di una settimana)</w:t>
+      </w:r>
+      <w:r>
+        <w:rPr>
+          <w:iCs/>
+          <w:sz w:val="24"/>
+          <w:szCs w:val="24"/>
+        </w:rPr>
+        <w:t xml:space="preserve">, lo </w:t>
+      </w:r>
+      <w:r>
+        <w:rPr>
+          <w:i/>
+          <w:sz w:val="24"/>
+          <w:szCs w:val="24"/>
+        </w:rPr>
+        <w:t>scrum master</w:t>
+      </w:r>
+      <w:r>
+        <w:rPr>
+          <w:iCs/>
+          <w:sz w:val="24"/>
+          <w:szCs w:val="24"/>
+        </w:rPr>
+        <w:t xml:space="preserve"> </w:t>
+      </w:r>
+      <w:r>
+        <w:rPr>
+          <w:iCs/>
+          <w:sz w:val="24"/>
+          <w:szCs w:val="24"/>
+        </w:rPr>
+        <w:t>deve</w:t>
+      </w:r>
+      <w:r>
+        <w:rPr>
+          <w:iCs/>
+          <w:sz w:val="24"/>
+          <w:szCs w:val="24"/>
+        </w:rPr>
+        <w:t xml:space="preserve"> </w:t>
+      </w:r>
+      <w:r>
+        <w:rPr>
+          <w:iCs/>
+          <w:sz w:val="24"/>
+          <w:szCs w:val="24"/>
+        </w:rPr>
+        <w:t>sceg</w:t>
+      </w:r>
+      <w:r>
+        <w:rPr>
+          <w:iCs/>
+          <w:sz w:val="24"/>
+          <w:szCs w:val="24"/>
+        </w:rPr>
+        <w:t xml:space="preserve">liere un insieme di funzionalità </w:t>
+      </w:r>
+      <w:r>
+        <w:rPr>
+          <w:iCs/>
+          <w:sz w:val="24"/>
+          <w:szCs w:val="24"/>
+        </w:rPr>
+        <w:t>(</w:t>
+      </w:r>
+      <w:r>
+        <w:rPr>
+          <w:i/>
+          <w:sz w:val="24"/>
+          <w:szCs w:val="24"/>
+        </w:rPr>
+        <w:t>sprint backlog</w:t>
+      </w:r>
+      <w:r>
+        <w:rPr>
+          <w:iCs/>
+          <w:sz w:val="24"/>
+          <w:szCs w:val="24"/>
+        </w:rPr>
+        <w:t>)</w:t>
+      </w:r>
+      <w:r>
+        <w:rPr>
+          <w:iCs/>
+          <w:sz w:val="24"/>
+          <w:szCs w:val="24"/>
+        </w:rPr>
+        <w:t xml:space="preserve"> da implementar</w:t>
+      </w:r>
+      <w:r>
+        <w:rPr>
+          <w:iCs/>
+          <w:sz w:val="24"/>
+          <w:szCs w:val="24"/>
+        </w:rPr>
+        <w:t>e e</w:t>
+      </w:r>
+      <w:r>
+        <w:rPr>
+          <w:iCs/>
+          <w:sz w:val="24"/>
+          <w:szCs w:val="24"/>
+        </w:rPr>
+        <w:t xml:space="preserve"> definire tale insieme</w:t>
+      </w:r>
+      <w:r>
+        <w:rPr>
+          <w:iCs/>
+          <w:sz w:val="24"/>
+          <w:szCs w:val="24"/>
+        </w:rPr>
+        <w:t xml:space="preserve"> come obiettivo corrente dello sprint</w:t>
+      </w:r>
+      <w:r>
+        <w:rPr>
+          <w:iCs/>
+          <w:sz w:val="24"/>
+          <w:szCs w:val="24"/>
+        </w:rPr>
+        <w:t>. Il team, motivato da</w:t>
+      </w:r>
+      <w:r>
+        <w:rPr>
+          <w:iCs/>
+          <w:sz w:val="24"/>
+          <w:szCs w:val="24"/>
+        </w:rPr>
+        <w:t xml:space="preserve">llo scrum master, deve essere in grado di completare i punti dello </w:t>
+      </w:r>
+      <w:r>
+        <w:rPr>
+          <w:i/>
+          <w:sz w:val="24"/>
+          <w:szCs w:val="24"/>
+        </w:rPr>
+        <w:t>sprint backlog</w:t>
+      </w:r>
+      <w:r>
+        <w:rPr>
+          <w:iCs/>
+          <w:sz w:val="24"/>
+          <w:szCs w:val="24"/>
+        </w:rPr>
+        <w:t xml:space="preserve"> entro la conclusione dello sprint</w:t>
+      </w:r>
+      <w:r>
+        <w:rPr>
+          <w:iCs/>
+          <w:sz w:val="24"/>
+          <w:szCs w:val="24"/>
+        </w:rPr>
+        <w:t xml:space="preserve"> stesso</w:t>
+      </w:r>
+      <w:r>
+        <w:rPr>
+          <w:iCs/>
+          <w:sz w:val="24"/>
+          <w:szCs w:val="24"/>
+        </w:rPr>
+        <w:t xml:space="preserve">: durante </w:t>
+      </w:r>
+      <w:r>
+        <w:rPr>
+          <w:iCs/>
+          <w:sz w:val="24"/>
+          <w:szCs w:val="24"/>
+        </w:rPr>
+        <w:t>la settimana</w:t>
+      </w:r>
+      <w:r>
+        <w:rPr>
+          <w:iCs/>
+          <w:sz w:val="24"/>
+          <w:szCs w:val="24"/>
+        </w:rPr>
+        <w:t xml:space="preserve">, i collaboratori si incontrano per </w:t>
+      </w:r>
+      <w:r>
+        <w:rPr>
+          <w:iCs/>
+          <w:sz w:val="24"/>
+          <w:szCs w:val="24"/>
+        </w:rPr>
+        <w:t>valutare i progressi svolti nei giorni precedenti</w:t>
+      </w:r>
+      <w:r>
+        <w:rPr>
+          <w:iCs/>
+          <w:sz w:val="24"/>
+          <w:szCs w:val="24"/>
+        </w:rPr>
+        <w:t xml:space="preserve"> e assicurarsi che il lavoro proceda senza troppi intoppi (</w:t>
+      </w:r>
+      <w:r>
+        <w:rPr>
+          <w:i/>
+          <w:sz w:val="24"/>
+          <w:szCs w:val="24"/>
+        </w:rPr>
+        <w:t>weekly scrum</w:t>
+      </w:r>
+      <w:r>
+        <w:rPr>
+          <w:iCs/>
+          <w:sz w:val="24"/>
+          <w:szCs w:val="24"/>
+        </w:rPr>
+        <w:t>)</w:t>
+      </w:r>
+      <w:r>
+        <w:rPr>
+          <w:iCs/>
+          <w:sz w:val="24"/>
+          <w:szCs w:val="24"/>
+        </w:rPr>
+        <w:t>.</w:t>
+      </w:r>
+      <w:r>
+        <w:rPr>
+          <w:iCs/>
+          <w:sz w:val="24"/>
+          <w:szCs w:val="24"/>
+        </w:rPr>
+        <w:t xml:space="preserve"> L’obiettivo è andare a concludere</w:t>
+      </w:r>
+      <w:r>
+        <w:rPr>
+          <w:iCs/>
+          <w:sz w:val="24"/>
+          <w:szCs w:val="24"/>
+        </w:rPr>
+        <w:t>, passo per passo</w:t>
+      </w:r>
+      <w:r>
+        <w:rPr>
+          <w:iCs/>
+          <w:sz w:val="24"/>
+          <w:szCs w:val="24"/>
+        </w:rPr>
+        <w:t>,</w:t>
+      </w:r>
+      <w:r>
+        <w:rPr>
+          <w:iCs/>
+          <w:sz w:val="24"/>
+          <w:szCs w:val="24"/>
+        </w:rPr>
+        <w:t xml:space="preserve"> i vari punti de</w:t>
+      </w:r>
+      <w:r>
+        <w:rPr>
+          <w:iCs/>
+          <w:sz w:val="24"/>
+          <w:szCs w:val="24"/>
+        </w:rPr>
+        <w:t xml:space="preserve">l </w:t>
+      </w:r>
+      <w:r>
+        <w:rPr>
+          <w:i/>
+          <w:sz w:val="24"/>
+          <w:szCs w:val="24"/>
+        </w:rPr>
+        <w:t>product backlog</w:t>
+      </w:r>
+      <w:r>
+        <w:rPr>
+          <w:iCs/>
+          <w:sz w:val="24"/>
+          <w:szCs w:val="24"/>
+        </w:rPr>
+        <w:t>.</w:t>
       </w:r>
     </w:p>
     <w:p>
       <w:pPr>
         <w:rPr>
+          <w:iCs/>
           <w:sz w:val="24"/>
           <w:szCs w:val="24"/>
         </w:rPr>
       </w:pPr>
       <w:r>
         <w:rPr>
-          <w:sz w:val="24"/>
-          <w:szCs w:val="24"/>
-        </w:rPr>
-        <w:t xml:space="preserve">I compiti assegnati ai </w:t>
-      </w:r>
-      <w:r>
-        <w:rPr>
-          <w:sz w:val="24"/>
-          <w:szCs w:val="24"/>
-        </w:rPr>
-        <w:t>tre collaboratori vengono definit</w:t>
-      </w:r>
-      <w:r>
-        <w:rPr>
-          <w:sz w:val="24"/>
-          <w:szCs w:val="24"/>
-        </w:rPr>
-        <w:t>i</w:t>
-      </w:r>
-      <w:r>
-        <w:rPr>
-          <w:sz w:val="24"/>
-          <w:szCs w:val="24"/>
-        </w:rPr>
-        <w:t xml:space="preserve"> in fase di configurazione, così come il ruolo di </w:t>
+          <w:iCs/>
+          <w:sz w:val="24"/>
+          <w:szCs w:val="24"/>
+        </w:rPr>
+        <w:t>Per risolvere errori/malfunzionamenti/difetti</w:t>
+      </w:r>
+      <w:r>
+        <w:rPr>
+          <w:iCs/>
+          <w:sz w:val="24"/>
+          <w:szCs w:val="24"/>
+        </w:rPr>
+        <w:t>, o per valutare nuove modifiche proposte,</w:t>
+      </w:r>
+      <w:r>
+        <w:rPr>
+          <w:iCs/>
+          <w:sz w:val="24"/>
+          <w:szCs w:val="24"/>
+        </w:rPr>
+        <w:t xml:space="preserve"> si aprono apposite</w:t>
       </w:r>
       <w:r>
         <w:rPr>
           <w:i/>
-          <w:iCs/>
-          <w:sz w:val="24"/>
-          <w:szCs w:val="24"/>
-        </w:rPr>
-        <w:t xml:space="preserve">scrum </w:t>
-      </w:r>
-      <w:r>
-        <w:rPr>
-          <w:i/>
-          <w:iCs/>
-          <w:sz w:val="24"/>
-          <w:szCs w:val="24"/>
-        </w:rPr>
-        <w:t>master</w:t>
-      </w:r>
-      <w:r>
-        <w:rPr>
-          <w:sz w:val="24"/>
-          <w:szCs w:val="24"/>
-        </w:rPr>
-        <w:t>,</w:t>
-      </w:r>
-      <w:r>
-        <w:rPr>
-          <w:sz w:val="24"/>
-          <w:szCs w:val="24"/>
-        </w:rPr>
-        <w:t xml:space="preserve"> che viene asseg</w:t>
-      </w:r>
-      <w:r>
-        <w:rPr>
-          <w:sz w:val="24"/>
-          <w:szCs w:val="24"/>
-        </w:rPr>
-        <w:t xml:space="preserve">nato ad un singolo membro </w:t>
-      </w:r>
-      <w:r>
-        <w:rPr>
-          <w:sz w:val="24"/>
-          <w:szCs w:val="24"/>
-        </w:rPr>
-        <w:t xml:space="preserve">per ogni parte del Progetto: egli </w:t>
-      </w:r>
-      <w:r>
-        <w:rPr>
-          <w:sz w:val="24"/>
-          <w:szCs w:val="24"/>
-        </w:rPr>
-        <w:t xml:space="preserve">è incaricato di </w:t>
-      </w:r>
-      <w:r>
-        <w:rPr>
-          <w:sz w:val="24"/>
-          <w:szCs w:val="24"/>
-        </w:rPr>
-        <w:t>verificare che le modifiche proposte non abbassino il livello di qualità del sistema</w:t>
-      </w:r>
-      <w:r>
-        <w:rPr>
-          <w:sz w:val="24"/>
-          <w:szCs w:val="24"/>
-        </w:rPr>
-        <w:t>,</w:t>
-      </w:r>
-      <w:r>
-        <w:rPr>
-          <w:sz w:val="24"/>
-          <w:szCs w:val="24"/>
-        </w:rPr>
-        <w:t xml:space="preserve"> ma deve anche mantenere rigore e disciplina </w:t>
-      </w:r>
-      <w:r>
-        <w:rPr>
-          <w:sz w:val="24"/>
-          <w:szCs w:val="24"/>
-        </w:rPr>
-        <w:t>nel lavoro di squadra</w:t>
-      </w:r>
-      <w:r>
-        <w:rPr>
-          <w:sz w:val="24"/>
-          <w:szCs w:val="24"/>
-        </w:rPr>
-        <w:t>; lo scrum master agisce da</w:t>
-      </w:r>
-      <w:r>
-        <w:rPr>
-          <w:sz w:val="24"/>
-          <w:szCs w:val="24"/>
-        </w:rPr>
-        <w:t xml:space="preserve"> “leader”/”supervisore” per la propria parte definita, ma svolge anche il </w:t>
-      </w:r>
-      <w:r>
-        <w:rPr>
-          <w:sz w:val="24"/>
-          <w:szCs w:val="24"/>
-        </w:rPr>
-        <w:t>ruolo di “motivatore” per mantenere il team concentrato sugli obiettivi da completare</w:t>
-      </w:r>
-      <w:r>
-        <w:rPr>
-          <w:sz w:val="24"/>
-          <w:szCs w:val="24"/>
-        </w:rPr>
-        <w:t>.</w:t>
-      </w:r>
-    </w:p>
-    <w:p>
-      <w:pPr>
-        <w:rPr>
-          <w:iCs/>
-          <w:sz w:val="24"/>
-          <w:szCs w:val="24"/>
-        </w:rPr>
-      </w:pPr>
-      <w:r>
-        <w:rPr>
-          <w:sz w:val="24"/>
-          <w:szCs w:val="24"/>
-        </w:rPr>
-        <w:t xml:space="preserve">Prima di iniziare con il lavoro vero e proprio, </w:t>
-      </w:r>
-      <w:r>
-        <w:rPr>
-          <w:sz w:val="24"/>
-          <w:szCs w:val="24"/>
-        </w:rPr>
-        <w:t xml:space="preserve">il </w:t>
-      </w:r>
-      <w:r>
-        <w:rPr>
-          <w:i/>
-          <w:iCs/>
-          <w:sz w:val="24"/>
-          <w:szCs w:val="24"/>
-        </w:rPr>
-        <w:t>product owner</w:t>
-      </w:r>
-      <w:r>
-        <w:rPr>
-          <w:sz w:val="24"/>
-          <w:szCs w:val="24"/>
-        </w:rPr>
-        <w:t xml:space="preserve"> ha il compito di compilare </w:t>
-      </w:r>
-      <w:r>
-        <w:rPr>
-          <w:sz w:val="24"/>
-          <w:szCs w:val="24"/>
-        </w:rPr>
-        <w:t xml:space="preserve">una lista di </w:t>
-      </w:r>
-      <w:r>
-        <w:rPr>
-          <w:sz w:val="24"/>
-          <w:szCs w:val="24"/>
-        </w:rPr>
-        <w:t>desideri con priorit</w:t>
-      </w:r>
-      <w:r>
-        <w:rPr>
-          <w:sz w:val="24"/>
-          <w:szCs w:val="24"/>
-        </w:rPr>
-        <w:t>à</w:t>
-      </w:r>
-      <w:r>
-        <w:rPr>
-          <w:sz w:val="24"/>
-          <w:szCs w:val="24"/>
-        </w:rPr>
-        <w:t xml:space="preserve"> per i vari punti del progetto (</w:t>
-      </w:r>
-      <w:r>
-        <w:rPr>
-          <w:i/>
-          <w:iCs/>
-          <w:sz w:val="24"/>
-          <w:szCs w:val="24"/>
-        </w:rPr>
-        <w:t>product backlog</w:t>
-      </w:r>
-      <w:r>
-        <w:rPr>
-          <w:iCs/>
-          <w:sz w:val="24"/>
-          <w:szCs w:val="24"/>
-        </w:rPr>
-        <w:t>)</w:t>
-      </w:r>
-      <w:r>
-        <w:rPr>
-          <w:iCs/>
-          <w:sz w:val="24"/>
-          <w:szCs w:val="24"/>
-        </w:rPr>
-        <w:t xml:space="preserve">; successivamente, all’inizio di ogni </w:t>
-      </w:r>
-      <w:r>
-        <w:rPr>
-          <w:i/>
-          <w:sz w:val="24"/>
-          <w:szCs w:val="24"/>
-        </w:rPr>
-        <w:t xml:space="preserve">sprint </w:t>
-      </w:r>
-      <w:r>
-        <w:rPr>
-          <w:iCs/>
-          <w:sz w:val="24"/>
-          <w:szCs w:val="24"/>
-        </w:rPr>
-        <w:t>(ognuno della durat</w:t>
-      </w:r>
-      <w:r>
-        <w:rPr>
-          <w:iCs/>
-          <w:sz w:val="24"/>
-          <w:szCs w:val="24"/>
-        </w:rPr>
-        <w:t>a</w:t>
-      </w:r>
-      <w:r>
-        <w:rPr>
-          <w:iCs/>
-          <w:sz w:val="24"/>
-          <w:szCs w:val="24"/>
-        </w:rPr>
-        <w:t xml:space="preserve"> di una settimana)</w:t>
-      </w:r>
-      <w:r>
-        <w:rPr>
-          <w:iCs/>
-          <w:sz w:val="24"/>
-          <w:szCs w:val="24"/>
-        </w:rPr>
-        <w:t xml:space="preserve">, lo </w:t>
-      </w:r>
-      <w:r>
-        <w:rPr>
-          <w:i/>
-          <w:sz w:val="24"/>
-          <w:szCs w:val="24"/>
-        </w:rPr>
-        <w:t>scrum master</w:t>
-      </w:r>
-      <w:r>
-        <w:rPr>
-          <w:iCs/>
-          <w:sz w:val="24"/>
-          <w:szCs w:val="24"/>
-        </w:rPr>
-        <w:t xml:space="preserve"> </w:t>
-      </w:r>
-      <w:r>
-        <w:rPr>
-          <w:iCs/>
-          <w:sz w:val="24"/>
-          <w:szCs w:val="24"/>
-        </w:rPr>
-        <w:t>deve</w:t>
-      </w:r>
-      <w:r>
-        <w:rPr>
-          <w:iCs/>
-          <w:sz w:val="24"/>
-          <w:szCs w:val="24"/>
-        </w:rPr>
-        <w:t xml:space="preserve"> </w:t>
-      </w:r>
-      <w:r>
-        <w:rPr>
-          <w:iCs/>
-          <w:sz w:val="24"/>
-          <w:szCs w:val="24"/>
-        </w:rPr>
-        <w:t>sceg</w:t>
-      </w:r>
-      <w:r>
-        <w:rPr>
-          <w:iCs/>
-          <w:sz w:val="24"/>
-          <w:szCs w:val="24"/>
-        </w:rPr>
-        <w:t xml:space="preserve">liere un insieme di funzionalità </w:t>
-      </w:r>
-      <w:r>
-        <w:rPr>
-          <w:iCs/>
-          <w:sz w:val="24"/>
-          <w:szCs w:val="24"/>
-        </w:rPr>
-        <w:t>(</w:t>
-      </w:r>
-      <w:r>
-        <w:rPr>
-          <w:i/>
-          <w:sz w:val="24"/>
-          <w:szCs w:val="24"/>
-        </w:rPr>
-        <w:t>sprint backlog</w:t>
-      </w:r>
-      <w:r>
-        <w:rPr>
-          <w:iCs/>
-          <w:sz w:val="24"/>
-          <w:szCs w:val="24"/>
-        </w:rPr>
-        <w:t>)</w:t>
-      </w:r>
-      <w:r>
-        <w:rPr>
-          <w:iCs/>
-          <w:sz w:val="24"/>
-          <w:szCs w:val="24"/>
-        </w:rPr>
-        <w:t xml:space="preserve"> da implementar</w:t>
-      </w:r>
-      <w:r>
-        <w:rPr>
-          <w:iCs/>
-          <w:sz w:val="24"/>
-          <w:szCs w:val="24"/>
-        </w:rPr>
-        <w:t>e e</w:t>
-      </w:r>
-      <w:r>
-        <w:rPr>
-          <w:iCs/>
-          <w:sz w:val="24"/>
-          <w:szCs w:val="24"/>
-        </w:rPr>
-        <w:t xml:space="preserve"> definire tale insieme</w:t>
-      </w:r>
-      <w:r>
-        <w:rPr>
-          <w:iCs/>
-          <w:sz w:val="24"/>
-          <w:szCs w:val="24"/>
-        </w:rPr>
-        <w:t xml:space="preserve"> come obiettivo corrente dello sprint</w:t>
-      </w:r>
-      <w:r>
-        <w:rPr>
-          <w:iCs/>
-          <w:sz w:val="24"/>
-          <w:szCs w:val="24"/>
-        </w:rPr>
-        <w:t>. Il team, motivato da</w:t>
-      </w:r>
-      <w:r>
-        <w:rPr>
-          <w:iCs/>
-          <w:sz w:val="24"/>
-          <w:szCs w:val="24"/>
-        </w:rPr>
-        <w:t xml:space="preserve">llo scrum master, deve essere in grado di completare i punti dello </w:t>
-      </w:r>
-      <w:r>
-        <w:rPr>
-          <w:i/>
-          <w:sz w:val="24"/>
-          <w:szCs w:val="24"/>
-        </w:rPr>
-        <w:t>sprint backlog</w:t>
-      </w:r>
-      <w:r>
-        <w:rPr>
-          <w:iCs/>
-          <w:sz w:val="24"/>
-          <w:szCs w:val="24"/>
-        </w:rPr>
-        <w:t xml:space="preserve"> entro la conclusione dello sprint</w:t>
-      </w:r>
-      <w:r>
-        <w:rPr>
-          <w:iCs/>
-          <w:sz w:val="24"/>
-          <w:szCs w:val="24"/>
-        </w:rPr>
-        <w:t xml:space="preserve"> stesso</w:t>
-      </w:r>
-      <w:r>
-        <w:rPr>
-          <w:iCs/>
-          <w:sz w:val="24"/>
-          <w:szCs w:val="24"/>
-        </w:rPr>
-        <w:t xml:space="preserve">: durante </w:t>
-      </w:r>
-      <w:r>
-        <w:rPr>
-          <w:iCs/>
-          <w:sz w:val="24"/>
-          <w:szCs w:val="24"/>
-        </w:rPr>
-        <w:t>la settimana</w:t>
-      </w:r>
-      <w:r>
-        <w:rPr>
-          <w:iCs/>
-          <w:sz w:val="24"/>
-          <w:szCs w:val="24"/>
-        </w:rPr>
-        <w:t xml:space="preserve">, i collaboratori si incontrano per </w:t>
-      </w:r>
-      <w:r>
-        <w:rPr>
-          <w:iCs/>
-          <w:sz w:val="24"/>
-          <w:szCs w:val="24"/>
-        </w:rPr>
-        <w:t>valutare i progressi svolti nei giorni precedenti</w:t>
-      </w:r>
-      <w:r>
-        <w:rPr>
-          <w:iCs/>
-          <w:sz w:val="24"/>
-          <w:szCs w:val="24"/>
-        </w:rPr>
-        <w:t xml:space="preserve"> e assicurarsi che il lavoro proceda senza troppi intoppi (</w:t>
-      </w:r>
-      <w:r>
-        <w:rPr>
-          <w:i/>
-          <w:sz w:val="24"/>
-          <w:szCs w:val="24"/>
-        </w:rPr>
-        <w:t>weekly scrum</w:t>
-      </w:r>
-      <w:r>
-        <w:rPr>
-          <w:iCs/>
-          <w:sz w:val="24"/>
-          <w:szCs w:val="24"/>
-        </w:rPr>
-        <w:t>)</w:t>
-      </w:r>
-      <w:r>
-        <w:rPr>
-          <w:iCs/>
-          <w:sz w:val="24"/>
-          <w:szCs w:val="24"/>
-        </w:rPr>
-        <w:t>.</w:t>
-      </w:r>
-      <w:r>
-        <w:rPr>
-          <w:iCs/>
-          <w:sz w:val="24"/>
-          <w:szCs w:val="24"/>
-        </w:rPr>
-        <w:t xml:space="preserve"> L’obiettivo è andare a concludere</w:t>
-      </w:r>
-      <w:r>
-        <w:rPr>
-          <w:iCs/>
-          <w:sz w:val="24"/>
-          <w:szCs w:val="24"/>
-        </w:rPr>
-        <w:t>, passo per passo</w:t>
-      </w:r>
-      <w:r>
-        <w:rPr>
-          <w:iCs/>
-          <w:sz w:val="24"/>
-          <w:szCs w:val="24"/>
-        </w:rPr>
-        <w:t>,</w:t>
-      </w:r>
-      <w:r>
-        <w:rPr>
-          <w:iCs/>
-          <w:sz w:val="24"/>
-          <w:szCs w:val="24"/>
-        </w:rPr>
-        <w:t xml:space="preserve"> i vari punti de</w:t>
-      </w:r>
-      <w:r>
-        <w:rPr>
-          <w:iCs/>
-          <w:sz w:val="24"/>
-          <w:szCs w:val="24"/>
-        </w:rPr>
-        <w:t xml:space="preserve">l </w:t>
-      </w:r>
-      <w:r>
-        <w:rPr>
-          <w:i/>
-          <w:sz w:val="24"/>
-          <w:szCs w:val="24"/>
-        </w:rPr>
-        <w:t>product backlog</w:t>
-      </w:r>
-      <w:r>
-        <w:rPr>
-          <w:iCs/>
-          <w:sz w:val="24"/>
-          <w:szCs w:val="24"/>
-        </w:rPr>
-        <w:t>.</w:t>
-      </w:r>
-    </w:p>
-    <w:p>
-      <w:pPr>
-        <w:rPr>
-          <w:iCs/>
-          <w:sz w:val="24"/>
-          <w:szCs w:val="24"/>
-        </w:rPr>
-      </w:pPr>
-      <w:r>
-        <w:rPr>
-          <w:iCs/>
-          <w:sz w:val="24"/>
-          <w:szCs w:val="24"/>
-        </w:rPr>
-        <w:t>Per risolvere errori/malfunzionamenti/difetti</w:t>
-      </w:r>
-      <w:r>
-        <w:rPr>
-          <w:iCs/>
-          <w:sz w:val="24"/>
-          <w:szCs w:val="24"/>
-        </w:rPr>
-        <w:t>, o per valutare nuove modifiche proposte,</w:t>
-      </w:r>
-      <w:r>
-        <w:rPr>
-          <w:iCs/>
-          <w:sz w:val="24"/>
-          <w:szCs w:val="24"/>
-        </w:rPr>
-        <w:t xml:space="preserve"> si aprono apposite</w:t>
-      </w:r>
-      <w:r>
-        <w:rPr>
-          <w:i/>
           <w:sz w:val="24"/>
           <w:szCs w:val="24"/>
         </w:rPr>
@@ -1695,7 +1752,15 @@
           <w:sz w:val="24"/>
           <w:szCs w:val="24"/>
         </w:rPr>
-        <w:t>al membro designato</w:t>
+        <w:t>al membro</w:t>
+      </w:r>
+      <w:r>
+        <w:rPr>
+          <w:iCs/>
+          <w:sz w:val="24"/>
+          <w:szCs w:val="24"/>
+        </w:rPr>
+        <w:t xml:space="preserve"> incaricato di risolvere il problema</w:t>
       </w:r>
       <w:r>
         <w:rPr>
